--- a/libs/AI/1.Decision Tree.docx
+++ b/libs/AI/1.Decision Tree.docx
@@ -37,8 +37,8 @@
         <w:tblLook w:val="04A0" w:firstRow="1" w:lastRow="0" w:firstColumn="1" w:lastColumn="0" w:noHBand="0" w:noVBand="1"/>
       </w:tblPr>
       <w:tblGrid>
-        <w:gridCol w:w="2211"/>
-        <w:gridCol w:w="4827"/>
+        <w:gridCol w:w="2138"/>
+        <w:gridCol w:w="4900"/>
       </w:tblGrid>
       <w:tr>
         <w:tc>
@@ -93,7 +93,7 @@
               <w:spacing w:after="0" w:line="240" w:lineRule="auto"/>
               <w:textAlignment w:val="center"/>
               <w:rPr>
-                <w:rFonts w:ascii="微软雅黑" w:hAnsi="微软雅黑" w:cs="Times New Roman" w:hint="eastAsia"/>
+                <w:rFonts w:ascii="微软雅黑" w:hAnsi="微软雅黑" w:cs="Times New Roman"/>
                 <w:szCs w:val="24"/>
               </w:rPr>
             </w:pPr>
@@ -287,24 +287,29 @@
                   </m:sub>
                 </m:sSub>
                 <m:r>
+                  <m:rPr>
+                    <m:sty m:val="p"/>
+                  </m:rPr>
                   <w:rPr>
                     <w:rFonts w:ascii="微软雅黑" w:hAnsi="微软雅黑" w:cs="Times New Roman"/>
                     <w:szCs w:val="24"/>
                   </w:rPr>
                   <w:br/>
                 </m:r>
-                <m:r>
-                  <m:rPr>
-                    <m:sty m:val="p"/>
-                  </m:rPr>
-                  <w:rPr>
-                    <w:rFonts w:ascii="Cambria Math" w:hAnsi="Cambria Math" w:cs="Times New Roman"/>
-                    <w:szCs w:val="24"/>
-                  </w:rPr>
-                  <m:t>X</m:t>
-                </m:r>
               </m:oMath>
             </m:oMathPara>
+            <m:oMath>
+              <m:r>
+                <m:rPr>
+                  <m:sty m:val="p"/>
+                </m:rPr>
+                <w:rPr>
+                  <w:rFonts w:ascii="Cambria Math" w:hAnsi="Cambria Math" w:cs="Times New Roman"/>
+                  <w:szCs w:val="24"/>
+                </w:rPr>
+                <m:t>X</m:t>
+              </m:r>
+            </m:oMath>
             <w:r>
               <w:rPr>
                 <w:rFonts w:ascii="微软雅黑" w:hAnsi="微软雅黑" w:cs="Times New Roman" w:hint="eastAsia"/>
@@ -393,7 +398,7 @@
               <w:spacing w:after="0" w:line="240" w:lineRule="auto"/>
               <w:textAlignment w:val="center"/>
               <w:rPr>
-                <w:rFonts w:ascii="微软雅黑" w:hAnsi="微软雅黑" w:cs="Times New Roman" w:hint="eastAsia"/>
+                <w:rFonts w:ascii="微软雅黑" w:hAnsi="微软雅黑" w:cs="Times New Roman"/>
                 <w:szCs w:val="24"/>
               </w:rPr>
             </w:pPr>
@@ -451,7 +456,7 @@
               <w:spacing w:after="0" w:line="240" w:lineRule="auto"/>
               <w:textAlignment w:val="center"/>
               <w:rPr>
-                <w:rFonts w:ascii="微软雅黑" w:hAnsi="微软雅黑" w:cs="Times New Roman" w:hint="eastAsia"/>
+                <w:rFonts w:ascii="微软雅黑" w:hAnsi="微软雅黑" w:cs="Times New Roman"/>
                 <w:szCs w:val="24"/>
               </w:rPr>
             </w:pPr>
@@ -576,28 +581,7 @@
                         <w:rFonts w:ascii="Cambria Math" w:hAnsi="Cambria Math" w:cs="Times New Roman"/>
                         <w:szCs w:val="24"/>
                       </w:rPr>
-                      <m:t xml:space="preserve"> </m:t>
-                    </m:r>
-                    <m:r>
-                      <w:rPr>
-                        <w:rFonts w:ascii="Cambria Math" w:hAnsi="Cambria Math" w:cs="Times New Roman"/>
-                        <w:szCs w:val="24"/>
-                      </w:rPr>
-                      <m:t>k</m:t>
-                    </m:r>
-                    <m:r>
-                      <w:rPr>
-                        <w:rFonts w:ascii="Cambria Math" w:hAnsi="Cambria Math" w:cs="Times New Roman"/>
-                        <w:szCs w:val="24"/>
-                      </w:rPr>
-                      <m:t>=1,2,..,</m:t>
-                    </m:r>
-                    <m:r>
-                      <w:rPr>
-                        <w:rFonts w:ascii="Cambria Math" w:hAnsi="Cambria Math" w:cs="Times New Roman"/>
-                        <w:szCs w:val="24"/>
-                      </w:rPr>
-                      <m:t>n</m:t>
+                      <m:t xml:space="preserve"> k=1,2,..,n</m:t>
                     </m:r>
                   </m:sub>
                 </m:sSub>
@@ -789,7 +773,7 @@
               <w:spacing w:after="0" w:line="240" w:lineRule="auto"/>
               <w:textAlignment w:val="center"/>
               <w:rPr>
-                <w:rFonts w:ascii="微软雅黑" w:hAnsi="微软雅黑" w:cs="Times New Roman" w:hint="eastAsia"/>
+                <w:rFonts w:ascii="微软雅黑" w:hAnsi="微软雅黑" w:cs="Times New Roman"/>
                 <w:szCs w:val="24"/>
               </w:rPr>
             </w:pPr>
@@ -1473,7 +1457,7 @@
         <w:spacing w:after="0" w:line="240" w:lineRule="auto"/>
         <w:textAlignment w:val="center"/>
         <w:rPr>
-          <w:rFonts w:ascii="微软雅黑" w:hAnsi="微软雅黑" w:cs="Times New Roman" w:hint="eastAsia"/>
+          <w:rFonts w:ascii="微软雅黑" w:hAnsi="微软雅黑" w:cs="Times New Roman"/>
           <w:szCs w:val="24"/>
         </w:rPr>
       </w:pPr>
@@ -1955,9 +1939,6 @@
     <w:p>
       <w:pPr>
         <w:pStyle w:val="Heading1"/>
-        <w:rPr>
-          <w:rFonts w:hint="eastAsia"/>
-        </w:rPr>
       </w:pPr>
       <w:r>
         <w:rPr>
@@ -2444,9 +2425,6 @@
           <w:ilvl w:val="0"/>
           <w:numId w:val="18"/>
         </w:numPr>
-        <w:rPr>
-          <w:rFonts w:hint="eastAsia"/>
-        </w:rPr>
       </w:pPr>
       <w:r>
         <w:rPr>
@@ -2491,9 +2469,6 @@
     <w:p>
       <w:pPr>
         <w:jc w:val="center"/>
-        <w:rPr>
-          <w:rFonts w:hint="eastAsia"/>
-        </w:rPr>
       </w:pPr>
       <w:r>
         <w:rPr>
@@ -2913,14 +2888,47 @@
           <m:t>C</m:t>
         </m:r>
       </m:oMath>
-      <w:r>
-        <w:rPr>
-          <w:rFonts w:ascii="Courier New" w:eastAsia="Times New Roman" w:hAnsi="Courier New" w:cs="Courier New"/>
-          <w:color w:val="000000"/>
-          <w:sz w:val="20"/>
-          <w:szCs w:val="26"/>
-        </w:rPr>
-        <w:t>,</w:t>
+    </w:p>
+    <w:p>
+      <w:pPr>
+        <w:rPr>
+          <w:rFonts w:ascii="Courier New" w:eastAsia="Times New Roman" w:hAnsi="Courier New" w:cs="Courier New"/>
+          <w:color w:val="000000"/>
+          <w:sz w:val="20"/>
+          <w:szCs w:val="26"/>
+        </w:rPr>
+      </w:pPr>
+      <w:r>
+        <w:rPr>
+          <w:rFonts w:ascii="Courier New" w:eastAsia="Times New Roman" w:hAnsi="Courier New" w:cs="Courier New"/>
+          <w:color w:val="000000"/>
+          <w:sz w:val="20"/>
+          <w:szCs w:val="26"/>
+        </w:rPr>
+        <w:t xml:space="preserve">Feature/Attribute Set </w:t>
+      </w:r>
+      <m:oMath>
+        <m:r>
+          <m:rPr>
+            <m:sty m:val="p"/>
+          </m:rPr>
+          <w:rPr>
+            <w:rFonts w:ascii="Cambria Math" w:eastAsia="Times New Roman" w:hAnsi="Cambria Math" w:cs="Courier New"/>
+            <w:color w:val="000000"/>
+            <w:sz w:val="20"/>
+            <w:szCs w:val="26"/>
+          </w:rPr>
+          <m:t>A</m:t>
+        </m:r>
+      </m:oMath>
+      <w:r>
+        <w:rPr>
+          <w:rFonts w:ascii="Courier New" w:eastAsia="Times New Roman" w:hAnsi="Courier New" w:cs="Courier New"/>
+          <w:color w:val="000000"/>
+          <w:sz w:val="20"/>
+          <w:szCs w:val="26"/>
+        </w:rPr>
+        <w:t xml:space="preserve"> </w:t>
       </w:r>
     </w:p>
     <w:p>
@@ -2957,11 +2965,6 @@
       </m:oMath>
     </w:p>
     <w:p>
-      <w:pPr>
-        <w:rPr>
-          <w:rFonts w:hint="eastAsia"/>
-        </w:rPr>
-      </w:pPr>
       <w:r>
         <w:rPr>
           <w:rFonts w:ascii="Courier New" w:eastAsia="Times New Roman" w:hAnsi="Courier New" w:cs="Courier New"/>
@@ -5448,19 +5451,7 @@
             <w:sz w:val="20"/>
             <w:szCs w:val="26"/>
           </w:rPr>
-          <m:t>A</m:t>
-        </m:r>
-        <m:r>
-          <m:rPr>
-            <m:sty m:val="p"/>
-          </m:rPr>
-          <w:rPr>
-            <w:rFonts w:ascii="Cambria Math" w:eastAsia="Times New Roman" w:hAnsi="Cambria Math" w:cs="Courier New"/>
-            <w:color w:val="000000"/>
-            <w:sz w:val="20"/>
-            <w:szCs w:val="26"/>
-          </w:rPr>
-          <m:t>-</m:t>
+          <m:t>A-</m:t>
         </m:r>
         <m:sSub>
           <m:sSubPr>
@@ -5760,11 +5751,6 @@
       </w:r>
     </w:p>
     <w:p>
-      <w:pPr>
-        <w:rPr>
-          <w:rFonts w:hint="eastAsia"/>
-        </w:rPr>
-      </w:pPr>
       <w:r>
         <w:rPr>
           <w:rFonts w:hint="eastAsia"/>
@@ -5823,10 +5809,10 @@
           <w:noProof/>
         </w:rPr>
         <w:drawing>
-          <wp:inline distT="0" distB="0" distL="0" distR="0" wp14:anchorId="66C74E24" wp14:editId="007CEA57">
-            <wp:extent cx="2743201" cy="457200"/>
+          <wp:inline distT="0" distB="0" distL="0" distR="0" wp14:anchorId="36D518B7" wp14:editId="44FF5347">
+            <wp:extent cx="2581102" cy="822960"/>
             <wp:effectExtent l="0" t="0" r="0" b="0"/>
-            <wp:docPr id="42" name="Picture 42"/>
+            <wp:docPr id="4" name="Picture 4"/>
             <wp:cNvGraphicFramePr>
               <a:graphicFrameLocks xmlns:a="http://schemas.openxmlformats.org/drawingml/2006/main" noChangeAspect="1"/>
             </wp:cNvGraphicFramePr>
@@ -5846,7 +5832,7 @@
                   <pic:spPr>
                     <a:xfrm>
                       <a:off x="0" y="0"/>
-                      <a:ext cx="2743201" cy="457200"/>
+                      <a:ext cx="2581102" cy="822960"/>
                     </a:xfrm>
                     <a:prstGeom prst="rect">
                       <a:avLst/>
@@ -5859,15 +5845,99 @@
         </w:drawing>
       </w:r>
       <w:r>
+        <w:rPr>
+          <w:noProof/>
+        </w:rPr>
+        <w:t xml:space="preserve"> </w:t>
+      </w:r>
+      <w:r>
         <w:tab/>
       </w:r>
     </w:p>
     <w:p>
+      <w:r>
+        <w:t>Where</w:t>
+      </w:r>
+      <w:r>
+        <w:t xml:space="preserve"> </w:t>
+      </w:r>
+      <w:r>
+        <w:rPr>
+          <w:i/>
+        </w:rPr>
+        <w:t>H</w:t>
+      </w:r>
+      <w:r>
+        <w:rPr>
+          <w:i/>
+          <w:vertAlign w:val="subscript"/>
+        </w:rPr>
+        <w:t>A</w:t>
+      </w:r>
+      <w:r>
+        <w:rPr>
+          <w:i/>
+        </w:rPr>
+        <w:t>(D)</w:t>
+      </w:r>
+      <w:r>
+        <w:t xml:space="preserve"> is </w:t>
+      </w:r>
+      <w:r>
+        <w:t>also called as “</w:t>
+      </w:r>
+      <w:r>
+        <w:rPr>
+          <w:i/>
+        </w:rPr>
+        <w:t>split information</w:t>
+      </w:r>
+      <w:r>
+        <w:t xml:space="preserve">”, is </w:t>
+      </w:r>
+      <w:r>
+        <w:t xml:space="preserve">the entropy of </w:t>
+      </w:r>
+      <w:r>
+        <w:t xml:space="preserve">splitting </w:t>
+      </w:r>
+      <w:r>
+        <w:t>dataset</w:t>
+      </w:r>
+      <w:r>
+        <w:t xml:space="preserve"> </w:t>
+      </w:r>
+      <w:r>
+        <w:rPr>
+          <w:i/>
+        </w:rPr>
+        <w:t>D</w:t>
+      </w:r>
+      <w:r>
+        <w:t xml:space="preserve"> </w:t>
+      </w:r>
+      <w:r>
+        <w:t xml:space="preserve">over </w:t>
+      </w:r>
+      <w:r>
+        <w:t>attribute</w:t>
+      </w:r>
+      <w:r>
+        <w:t xml:space="preserve"> </w:t>
+      </w:r>
+      <w:r>
+        <w:rPr>
+          <w:i/>
+        </w:rPr>
+        <w:t>A</w:t>
+      </w:r>
+      <w:r>
+        <w:t>.</w:t>
+      </w:r>
+    </w:p>
+    <w:p>
       <w:pPr>
         <w:pStyle w:val="Heading3"/>
-        <w:rPr>
-          <w:rFonts w:hint="eastAsia"/>
-        </w:rPr>
       </w:pPr>
       <w:r>
         <w:rPr>
@@ -6064,11 +6134,6 @@
       </m:oMath>
     </w:p>
     <w:p>
-      <w:pPr>
-        <w:rPr>
-          <w:rFonts w:hint="eastAsia"/>
-        </w:rPr>
-      </w:pPr>
       <w:r>
         <w:rPr>
           <w:rFonts w:ascii="Courier New" w:eastAsia="Times New Roman" w:hAnsi="Courier New" w:cs="Courier New"/>
@@ -7675,16 +7740,7 @@
             <w:sz w:val="18"/>
             <w:szCs w:val="26"/>
           </w:rPr>
-          <m:t>)</m:t>
-        </m:r>
-        <m:r>
-          <w:rPr>
-            <w:rFonts w:ascii="Cambria Math" w:eastAsia="Times New Roman" w:hAnsi="Cambria Math" w:cs="Courier New"/>
-            <w:color w:val="000000"/>
-            <w:sz w:val="18"/>
-            <w:szCs w:val="26"/>
-          </w:rPr>
-          <m:t>&lt;</m:t>
+          <m:t>)&lt;</m:t>
         </m:r>
         <m:r>
           <m:rPr>
@@ -8715,49 +8771,67 @@
         <w:pStyle w:val="Heading3"/>
       </w:pPr>
       <w:r>
+        <w:t>G</w:t>
+      </w:r>
+      <w:r>
+        <w:t>enerating tree</w:t>
+      </w:r>
+      <w:r>
         <w:rPr>
           <w:rFonts w:hint="eastAsia"/>
         </w:rPr>
-        <w:t>Pse</w:t>
-      </w:r>
-      <w:r>
-        <w:t>u</w:t>
+        <w:t>(</w:t>
+      </w:r>
+      <w:r>
+        <w:t xml:space="preserve">based </w:t>
       </w:r>
       <w:r>
         <w:rPr>
           <w:rFonts w:hint="eastAsia"/>
         </w:rPr>
-        <w:t>d</w:t>
-      </w:r>
-      <w:r>
-        <w:t>o</w:t>
+        <w:t xml:space="preserve">on </w:t>
+      </w:r>
+      <w:r>
+        <w:t>continuous</w:t>
+      </w:r>
+      <w:r>
+        <w:t xml:space="preserve"> attribute</w:t>
+      </w:r>
+      <w:r>
+        <w:t>s</w:t>
       </w:r>
       <w:r>
         <w:rPr>
           <w:rFonts w:hint="eastAsia"/>
         </w:rPr>
-        <w:t xml:space="preserve">code </w:t>
-      </w:r>
-      <w:r>
-        <w:t>of  generating tree</w:t>
+        <w:t>)</w:t>
+      </w:r>
+      <w:r>
+        <w:t xml:space="preserve"> </w:t>
       </w:r>
       <w:r>
         <w:rPr>
           <w:rFonts w:hint="eastAsia"/>
         </w:rPr>
-        <w:t>(</w:t>
-      </w:r>
-      <w:r>
-        <w:t>continuous</w:t>
+        <w:t>基于</w:t>
       </w:r>
       <w:r>
         <w:rPr>
           <w:rFonts w:hint="eastAsia"/>
         </w:rPr>
-        <w:t>)</w:t>
-      </w:r>
-      <w:r>
-        <w:t xml:space="preserve"> C4.5</w:t>
+        <w:t>连续</w:t>
+      </w:r>
+      <w:r>
+        <w:t>变量</w:t>
+      </w:r>
+      <w:r>
+        <w:rPr>
+          <w:rFonts w:hint="eastAsia"/>
+        </w:rPr>
+        <w:t>的</w:t>
+      </w:r>
+      <w:r>
+        <w:t>C4.5</w:t>
       </w:r>
       <w:r>
         <w:t>树的</w:t>
@@ -8767,26 +8841,729 @@
           <w:rFonts w:hint="eastAsia"/>
         </w:rPr>
         <w:t>生成</w:t>
-      </w:r>
-      <w:r>
-        <w:t>伪码</w:t>
-      </w:r>
-      <w:r>
-        <w:rPr>
-          <w:rFonts w:hint="eastAsia"/>
-        </w:rPr>
-        <w:t xml:space="preserve"> </w:t>
       </w:r>
     </w:p>
     <w:p>
-      <w:hyperlink r:id="rId17" w:history="1">
-        <w:r>
+      <w:r>
+        <w:t xml:space="preserve">Refer </w:t>
+      </w:r>
+      <w:r>
+        <w:rPr>
+          <w:rFonts w:hint="eastAsia"/>
+        </w:rPr>
+        <w:t xml:space="preserve">to </w:t>
+      </w:r>
+      <w:r>
+        <w:rPr>
+          <w:i/>
+        </w:rPr>
+        <w:t>Improved Use of Continuous Attributes in C4.5</w:t>
+      </w:r>
+      <w:r>
+        <w:rPr>
+          <w:vertAlign w:val="superscript"/>
+        </w:rPr>
+        <w:t xml:space="preserve"> </w:t>
+      </w:r>
+      <w:r>
+        <w:rPr>
+          <w:vertAlign w:val="superscript"/>
+        </w:rPr>
+        <w:t>[4]</w:t>
+      </w:r>
+      <w:r>
+        <w:t>, there are two changes from the  C4.5 based on the discrete attributes.</w:t>
+      </w:r>
+    </w:p>
+    <w:p>
+      <w:pPr>
+        <w:pStyle w:val="ListParagraph"/>
+        <w:numPr>
+          <w:ilvl w:val="0"/>
+          <w:numId w:val="23"/>
+        </w:numPr>
+      </w:pPr>
+      <w:r>
+        <w:t xml:space="preserve">Use the </w:t>
+      </w:r>
+      <w:r>
+        <w:t>Minimum Description Length (MDL) principle</w:t>
+      </w:r>
+      <w:r>
+        <w:t>, r</w:t>
+      </w:r>
+      <w:r>
+        <w:t xml:space="preserve">educe the continuous attributes’ info gain from </w:t>
+      </w:r>
+      <w:r>
+        <w:rPr>
+          <w:noProof/>
+        </w:rPr>
+        <w:drawing>
+          <wp:inline distT="0" distB="0" distL="0" distR="0" wp14:anchorId="632BADA9" wp14:editId="52FEEDF3">
+            <wp:extent cx="1442140" cy="182880"/>
+            <wp:effectExtent l="0" t="0" r="5715" b="7620"/>
+            <wp:docPr id="2" name="Picture 2"/>
+            <wp:cNvGraphicFramePr>
+              <a:graphicFrameLocks xmlns:a="http://schemas.openxmlformats.org/drawingml/2006/main" noChangeAspect="1"/>
+            </wp:cNvGraphicFramePr>
+            <a:graphic xmlns:a="http://schemas.openxmlformats.org/drawingml/2006/main">
+              <a:graphicData uri="http://schemas.openxmlformats.org/drawingml/2006/picture">
+                <pic:pic xmlns:pic="http://schemas.openxmlformats.org/drawingml/2006/picture">
+                  <pic:nvPicPr>
+                    <pic:cNvPr id="1" name=""/>
+                    <pic:cNvPicPr/>
+                  </pic:nvPicPr>
+                  <pic:blipFill>
+                    <a:blip r:embed="rId17"/>
+                    <a:stretch>
+                      <a:fillRect/>
+                    </a:stretch>
+                  </pic:blipFill>
+                  <pic:spPr>
+                    <a:xfrm>
+                      <a:off x="0" y="0"/>
+                      <a:ext cx="1442140" cy="182880"/>
+                    </a:xfrm>
+                    <a:prstGeom prst="rect">
+                      <a:avLst/>
+                    </a:prstGeom>
+                  </pic:spPr>
+                </pic:pic>
+              </a:graphicData>
+            </a:graphic>
+          </wp:inline>
+        </w:drawing>
+      </w:r>
+      <w:r>
+        <w:t xml:space="preserve">into </w:t>
+      </w:r>
+      <w:r>
+        <w:rPr>
+          <w:noProof/>
+        </w:rPr>
+        <w:drawing>
+          <wp:inline distT="0" distB="0" distL="0" distR="0" wp14:anchorId="00772767" wp14:editId="1116ACFF">
+            <wp:extent cx="1615966" cy="228600"/>
+            <wp:effectExtent l="0" t="0" r="3810" b="0"/>
+            <wp:docPr id="3" name="Picture 3"/>
+            <wp:cNvGraphicFramePr>
+              <a:graphicFrameLocks xmlns:a="http://schemas.openxmlformats.org/drawingml/2006/main" noChangeAspect="1"/>
+            </wp:cNvGraphicFramePr>
+            <a:graphic xmlns:a="http://schemas.openxmlformats.org/drawingml/2006/main">
+              <a:graphicData uri="http://schemas.openxmlformats.org/drawingml/2006/picture">
+                <pic:pic xmlns:pic="http://schemas.openxmlformats.org/drawingml/2006/picture">
+                  <pic:nvPicPr>
+                    <pic:cNvPr id="1" name=""/>
+                    <pic:cNvPicPr/>
+                  </pic:nvPicPr>
+                  <pic:blipFill>
+                    <a:blip r:embed="rId18"/>
+                    <a:stretch>
+                      <a:fillRect/>
+                    </a:stretch>
+                  </pic:blipFill>
+                  <pic:spPr>
+                    <a:xfrm>
+                      <a:off x="0" y="0"/>
+                      <a:ext cx="1615966" cy="228600"/>
+                    </a:xfrm>
+                    <a:prstGeom prst="rect">
+                      <a:avLst/>
+                    </a:prstGeom>
+                  </pic:spPr>
+                </pic:pic>
+              </a:graphicData>
+            </a:graphic>
+          </wp:inline>
+        </w:drawing>
+      </w:r>
+      <w:r>
+        <w:t>, because:</w:t>
+      </w:r>
+    </w:p>
+    <w:p>
+      <w:pPr>
+        <w:pStyle w:val="ListParagraph"/>
+        <w:numPr>
+          <w:ilvl w:val="1"/>
+          <w:numId w:val="23"/>
+        </w:numPr>
+      </w:pPr>
+      <w:r>
+        <w:t>For discrete attributes</w:t>
+      </w:r>
+      <w:r>
+        <w:t>, A</w:t>
+      </w:r>
+      <w:r>
+        <w:rPr>
+          <w:vertAlign w:val="subscript"/>
+        </w:rPr>
+        <w:t>i</w:t>
+      </w:r>
+      <w:r>
+        <w:t xml:space="preserve">=?, </w:t>
+      </w:r>
+      <w:r>
+        <w:t>A can just be specified by traverse the A</w:t>
+      </w:r>
+      <w:r>
+        <w:rPr>
+          <w:vertAlign w:val="subscript"/>
+        </w:rPr>
+        <w:t>i</w:t>
+      </w:r>
+      <w:r>
+        <w:rPr>
+          <w:vertAlign w:val="subscript"/>
+        </w:rPr>
+        <w:t xml:space="preserve">, </w:t>
+      </w:r>
+      <w:r>
+        <w:rPr>
+          <w:vertAlign w:val="subscript"/>
+        </w:rPr>
+        <w:t xml:space="preserve">j </w:t>
+      </w:r>
+      <w:r>
+        <w:t>involved</w:t>
+      </w:r>
+    </w:p>
+    <w:p>
+      <w:pPr>
+        <w:pStyle w:val="ListParagraph"/>
+        <w:numPr>
+          <w:ilvl w:val="1"/>
+          <w:numId w:val="23"/>
+        </w:numPr>
+      </w:pPr>
+      <w:r>
+        <w:t xml:space="preserve">For </w:t>
+      </w:r>
+      <w:r>
+        <w:t>continuous</w:t>
+      </w:r>
+      <w:r>
+        <w:t xml:space="preserve"> </w:t>
+      </w:r>
+      <w:r>
+        <w:t>attributes</w:t>
+      </w:r>
+      <w:r>
+        <w:t>, A</w:t>
+      </w:r>
+      <w:r>
+        <w:rPr>
+          <w:vertAlign w:val="subscript"/>
+        </w:rPr>
+        <w:t>i</w:t>
+      </w:r>
+      <w:r>
+        <w:rPr>
+          <w:rFonts w:hint="eastAsia"/>
+        </w:rPr>
+        <w:t>&lt;</w:t>
+      </w:r>
+      <w:r>
+        <w:t xml:space="preserve">=t, there is a threshold t to be determined, </w:t>
+      </w:r>
+      <w:r>
+        <w:t>and threshold t has n-1 possible values if A</w:t>
+      </w:r>
+      <w:r>
+        <w:rPr>
+          <w:vertAlign w:val="subscript"/>
+        </w:rPr>
+        <w:t>i</w:t>
+      </w:r>
+      <w:r>
+        <w:rPr>
+          <w:vertAlign w:val="subscript"/>
+        </w:rPr>
+        <w:t xml:space="preserve"> </w:t>
+      </w:r>
+      <w:r>
+        <w:t>has n unique values.</w:t>
+      </w:r>
+    </w:p>
+    <w:p>
+      <w:pPr>
+        <w:pStyle w:val="ListParagraph"/>
+        <w:numPr>
+          <w:ilvl w:val="0"/>
+          <w:numId w:val="23"/>
+        </w:numPr>
+      </w:pPr>
+      <w:r>
+        <w:t xml:space="preserve">When to select threshold t, we use the </w:t>
+      </w:r>
+      <w:r>
+        <w:rPr>
+          <w:i/>
+        </w:rPr>
+        <w:t>info gain</w:t>
+      </w:r>
+      <w:r>
+        <w:rPr>
+          <w:i/>
+        </w:rPr>
+        <w:t xml:space="preserve"> </w:t>
+      </w:r>
+      <m:oMath>
+        <m:r>
           <w:rPr>
-            <w:rStyle w:val="Hyperlink"/>
+            <w:rFonts w:ascii="Cambria Math" w:hAnsi="Cambria Math"/>
+            <w:sz w:val="20"/>
           </w:rPr>
-          <w:t>https://stackoverflow.com/questions/15629398/how-does-the-c4-5-algorithm-handle-continuous-data</w:t>
-        </w:r>
-      </w:hyperlink>
+          <m:t>G</m:t>
+        </m:r>
+      </m:oMath>
+      <w:r>
+        <w:rPr>
+          <w:i/>
+          <w:color w:val="000000"/>
+          <w:sz w:val="20"/>
+          <w:szCs w:val="26"/>
+        </w:rPr>
+        <w:t xml:space="preserve"> </w:t>
+      </w:r>
+      <w:r>
+        <w:rPr>
+          <w:i/>
+        </w:rPr>
+        <w:t xml:space="preserve"> </w:t>
+      </w:r>
+      <w:r>
+        <w:t xml:space="preserve">as criterion rather than </w:t>
+      </w:r>
+      <w:r>
+        <w:rPr>
+          <w:i/>
+        </w:rPr>
+        <w:t>info gain ratio</w:t>
+      </w:r>
+      <w:r>
+        <w:rPr>
+          <w:i/>
+        </w:rPr>
+        <w:t xml:space="preserve"> </w:t>
+      </w:r>
+      <m:oMath>
+        <m:sSub>
+          <m:sSubPr>
+            <m:ctrlPr>
+              <w:rPr>
+                <w:rFonts w:ascii="Cambria Math" w:eastAsia="Times New Roman" w:hAnsi="Cambria Math" w:cs="Courier New"/>
+                <w:color w:val="000000"/>
+                <w:sz w:val="20"/>
+                <w:szCs w:val="26"/>
+              </w:rPr>
+            </m:ctrlPr>
+          </m:sSubPr>
+          <m:e>
+            <m:r>
+              <w:rPr>
+                <w:rFonts w:ascii="Cambria Math" w:eastAsia="Times New Roman" w:hAnsi="Cambria Math" w:cs="Courier New"/>
+                <w:color w:val="000000"/>
+                <w:sz w:val="20"/>
+                <w:szCs w:val="26"/>
+              </w:rPr>
+              <m:t>G</m:t>
+            </m:r>
+          </m:e>
+          <m:sub>
+            <m:r>
+              <w:rPr>
+                <w:rFonts w:ascii="Cambria Math" w:eastAsia="Times New Roman" w:hAnsi="Cambria Math" w:cs="Courier New"/>
+                <w:color w:val="000000"/>
+                <w:sz w:val="20"/>
+                <w:szCs w:val="26"/>
+              </w:rPr>
+              <m:t>R</m:t>
+            </m:r>
+          </m:sub>
+        </m:sSub>
+      </m:oMath>
+      <w:r>
+        <w:t xml:space="preserve">, but after the threshold t is determined, we still use info gain ratio as the </w:t>
+      </w:r>
+      <w:r>
+        <w:rPr>
+          <w:i/>
+        </w:rPr>
+        <w:t>splitting criterion</w:t>
+      </w:r>
+      <w:r>
+        <w:t xml:space="preserve"> </w:t>
+      </w:r>
+      <w:r>
+        <w:rPr>
+          <w:rFonts w:hint="eastAsia"/>
+        </w:rPr>
+        <w:t>to</w:t>
+      </w:r>
+      <w:r>
+        <w:t xml:space="preserve"> compare with other attributes to decide the best one </w:t>
+      </w:r>
+      <m:oMath>
+        <m:sSub>
+          <m:sSubPr>
+            <m:ctrlPr>
+              <w:rPr>
+                <w:rFonts w:ascii="Cambria Math" w:eastAsia="Times New Roman" w:hAnsi="Cambria Math" w:cs="Courier New"/>
+                <w:color w:val="000000"/>
+                <w:sz w:val="18"/>
+                <w:szCs w:val="26"/>
+              </w:rPr>
+            </m:ctrlPr>
+          </m:sSubPr>
+          <m:e>
+            <m:r>
+              <w:rPr>
+                <w:rFonts w:ascii="Cambria Math" w:eastAsia="Times New Roman" w:hAnsi="Cambria Math" w:cs="Courier New"/>
+                <w:color w:val="000000"/>
+                <w:sz w:val="18"/>
+                <w:szCs w:val="26"/>
+              </w:rPr>
+              <m:t>A</m:t>
+            </m:r>
+          </m:e>
+          <m:sub>
+            <m:r>
+              <w:rPr>
+                <w:rFonts w:ascii="Cambria Math" w:eastAsia="Times New Roman" w:hAnsi="Cambria Math" w:cs="Courier New"/>
+                <w:color w:val="000000"/>
+                <w:sz w:val="18"/>
+                <w:szCs w:val="26"/>
+              </w:rPr>
+              <m:t>g</m:t>
+            </m:r>
+          </m:sub>
+        </m:sSub>
+      </m:oMath>
+      <w:r>
+        <w:rPr>
+          <w:color w:val="000000"/>
+          <w:sz w:val="18"/>
+          <w:szCs w:val="26"/>
+        </w:rPr>
+        <w:t xml:space="preserve"> </w:t>
+      </w:r>
+      <w:r>
+        <w:t>or</w:t>
+      </w:r>
+      <w:r>
+        <w:rPr>
+          <w:rFonts w:hint="eastAsia"/>
+        </w:rPr>
+        <w:t xml:space="preserve"> </w:t>
+      </w:r>
+      <m:oMath>
+        <m:sSub>
+          <m:sSubPr>
+            <m:ctrlPr>
+              <w:rPr>
+                <w:rFonts w:ascii="Cambria Math" w:eastAsia="Times New Roman" w:hAnsi="Cambria Math" w:cs="Courier New"/>
+                <w:color w:val="000000"/>
+                <w:sz w:val="18"/>
+                <w:szCs w:val="26"/>
+              </w:rPr>
+            </m:ctrlPr>
+          </m:sSubPr>
+          <m:e>
+            <m:r>
+              <w:rPr>
+                <w:rFonts w:ascii="Cambria Math" w:eastAsia="Times New Roman" w:hAnsi="Cambria Math" w:cs="Courier New"/>
+                <w:color w:val="000000"/>
+                <w:sz w:val="18"/>
+                <w:szCs w:val="26"/>
+              </w:rPr>
+              <m:t>A</m:t>
+            </m:r>
+          </m:e>
+          <m:sub>
+            <m:r>
+              <w:rPr>
+                <w:rFonts w:ascii="Cambria Math" w:eastAsia="Times New Roman" w:hAnsi="Cambria Math" w:cs="Courier New"/>
+                <w:color w:val="000000"/>
+                <w:sz w:val="18"/>
+                <w:szCs w:val="26"/>
+              </w:rPr>
+              <m:t>best</m:t>
+            </m:r>
+          </m:sub>
+        </m:sSub>
+      </m:oMath>
+      <w:r>
+        <w:rPr>
+          <w:rFonts w:hint="eastAsia"/>
+        </w:rPr>
+        <w:t>.</w:t>
+      </w:r>
+      <w:r>
+        <w:t xml:space="preserve"> Furtherly, </w:t>
+      </w:r>
+    </w:p>
+    <w:p>
+      <w:pPr>
+        <w:pStyle w:val="ListParagraph"/>
+        <w:numPr>
+          <w:ilvl w:val="1"/>
+          <w:numId w:val="23"/>
+        </w:numPr>
+      </w:pPr>
+      <w:r>
+        <w:t xml:space="preserve">Because if still use </w:t>
+      </w:r>
+      <w:r>
+        <w:rPr>
+          <w:i/>
+        </w:rPr>
+        <w:t>info gain ratio</w:t>
+      </w:r>
+      <w:r>
+        <w:rPr>
+          <w:i/>
+        </w:rPr>
+        <w:t xml:space="preserve"> </w:t>
+      </w:r>
+      <m:oMath>
+        <m:sSub>
+          <m:sSubPr>
+            <m:ctrlPr>
+              <w:rPr>
+                <w:rFonts w:ascii="Cambria Math" w:eastAsia="Times New Roman" w:hAnsi="Cambria Math" w:cs="Courier New"/>
+                <w:color w:val="000000"/>
+                <w:sz w:val="20"/>
+                <w:szCs w:val="26"/>
+              </w:rPr>
+            </m:ctrlPr>
+          </m:sSubPr>
+          <m:e>
+            <m:r>
+              <w:rPr>
+                <w:rFonts w:ascii="Cambria Math" w:eastAsia="Times New Roman" w:hAnsi="Cambria Math" w:cs="Courier New"/>
+                <w:color w:val="000000"/>
+                <w:sz w:val="20"/>
+                <w:szCs w:val="26"/>
+              </w:rPr>
+              <m:t>G</m:t>
+            </m:r>
+          </m:e>
+          <m:sub>
+            <m:r>
+              <w:rPr>
+                <w:rFonts w:ascii="Cambria Math" w:eastAsia="Times New Roman" w:hAnsi="Cambria Math" w:cs="Courier New"/>
+                <w:color w:val="000000"/>
+                <w:sz w:val="20"/>
+                <w:szCs w:val="26"/>
+              </w:rPr>
+              <m:t>R</m:t>
+            </m:r>
+          </m:sub>
+        </m:sSub>
+      </m:oMath>
+      <w:r>
+        <w:rPr>
+          <w:i/>
+          <w:color w:val="000000"/>
+          <w:sz w:val="20"/>
+          <w:szCs w:val="26"/>
+        </w:rPr>
+        <w:t xml:space="preserve"> </w:t>
+      </w:r>
+      <w:r>
+        <w:t>to select</w:t>
+      </w:r>
+      <w:r>
+        <w:t xml:space="preserve"> threshold, then </w:t>
+      </w:r>
+      <w:r>
+        <w:t xml:space="preserve">both </w:t>
+      </w:r>
+      <w:r>
+        <w:t xml:space="preserve">Denominator </w:t>
+      </w:r>
+      <w:r>
+        <w:t>(</w:t>
+      </w:r>
+      <w:r>
+        <w:rPr>
+          <w:i/>
+        </w:rPr>
+        <w:t>info gain</w:t>
+      </w:r>
+      <w:r>
+        <w:t xml:space="preserve">) and </w:t>
+      </w:r>
+      <w:r>
+        <w:t>Numerator</w:t>
+      </w:r>
+      <w:r>
+        <w:t>(</w:t>
+      </w:r>
+      <w:r>
+        <w:rPr>
+          <w:i/>
+        </w:rPr>
+        <w:t>split information</w:t>
+      </w:r>
+      <w:r>
+        <w:t>)</w:t>
+      </w:r>
+      <w:r>
+        <w:t xml:space="preserve"> </w:t>
+      </w:r>
+      <w:r>
+        <w:t>all will vary with</w:t>
+      </w:r>
+      <w:r>
+        <w:t xml:space="preserve"> thresh</w:t>
+      </w:r>
+      <w:r>
+        <w:t xml:space="preserve"> t</w:t>
+      </w:r>
+      <w:r>
+        <w:t xml:space="preserve">, </w:t>
+      </w:r>
+      <w:r>
+        <w:t>this seems to be an unnecessary complication.</w:t>
+      </w:r>
+      <w:r>
+        <w:t xml:space="preserve"> </w:t>
+      </w:r>
+    </w:p>
+    <w:p>
+      <w:pPr>
+        <w:pStyle w:val="Heading3"/>
+      </w:pPr>
+      <w:r>
+        <w:rPr>
+          <w:rFonts w:hint="eastAsia"/>
+        </w:rPr>
+        <w:t>Pse</w:t>
+      </w:r>
+      <w:r>
+        <w:t>u</w:t>
+      </w:r>
+      <w:r>
+        <w:rPr>
+          <w:rFonts w:hint="eastAsia"/>
+        </w:rPr>
+        <w:t>d</w:t>
+      </w:r>
+      <w:r>
+        <w:t>o</w:t>
+      </w:r>
+      <w:r>
+        <w:rPr>
+          <w:rFonts w:hint="eastAsia"/>
+        </w:rPr>
+        <w:t xml:space="preserve">code </w:t>
+      </w:r>
+      <w:r>
+        <w:t>of  generating tree</w:t>
+      </w:r>
+      <w:r>
+        <w:rPr>
+          <w:rFonts w:hint="eastAsia"/>
+        </w:rPr>
+        <w:t>(</w:t>
+      </w:r>
+      <w:r>
+        <w:t>continuous</w:t>
+      </w:r>
+      <w:r>
+        <w:rPr>
+          <w:rFonts w:hint="eastAsia"/>
+        </w:rPr>
+        <w:t>)</w:t>
+      </w:r>
+      <w:r>
+        <w:t xml:space="preserve"> C4.5</w:t>
+      </w:r>
+      <w:r>
+        <w:t>树的</w:t>
+      </w:r>
+      <w:r>
+        <w:rPr>
+          <w:rFonts w:hint="eastAsia"/>
+        </w:rPr>
+        <w:t>生成</w:t>
+      </w:r>
+      <w:r>
+        <w:t>伪码</w:t>
+      </w:r>
+      <w:r>
+        <w:rPr>
+          <w:rFonts w:hint="eastAsia"/>
+        </w:rPr>
+        <w:t xml:space="preserve"> </w:t>
+      </w:r>
+    </w:p>
+    <w:p>
+      <w:r>
+        <w:t>Refer to C4.5</w:t>
+      </w:r>
+      <w:r>
+        <w:rPr>
+          <w:vertAlign w:val="superscript"/>
+        </w:rPr>
+        <w:t>[3], [4]</w:t>
+      </w:r>
+      <w:r>
+        <w:t>,</w:t>
+      </w:r>
+      <w:r>
+        <w:rPr>
+          <w:rStyle w:val="Hyperlink"/>
+          <w:u w:val="none"/>
+        </w:rPr>
+        <w:t xml:space="preserve"> </w:t>
+      </w:r>
+      <w:r>
+        <w:t>i</w:t>
+      </w:r>
+      <w:r>
+        <w:t xml:space="preserve">f there are N distinct values of </w:t>
+      </w:r>
+      <w:r>
+        <w:t xml:space="preserve">attribute </w:t>
+      </w:r>
+      <w:r>
+        <w:t>A in t</w:t>
+      </w:r>
+      <w:r>
+        <w:t>he set of cases D, there are N -</w:t>
+      </w:r>
+      <w:r>
+        <w:t>1 thresholds that could be</w:t>
+      </w:r>
+      <w:r>
+        <w:t xml:space="preserve"> </w:t>
+      </w:r>
+      <w:r>
+        <w:t>used for a test o</w:t>
+      </w:r>
+      <w:r>
+        <w:t>n A.</w:t>
+      </w:r>
+      <w:r>
+        <w:t xml:space="preserve"> </w:t>
+      </w:r>
+      <w:r>
+        <w:t>Each threshold gives unique subsets D1 and D2 and so the value of the splitting criterion is a function of the thresho</w:t>
+      </w:r>
+      <w:r>
+        <w:t>ld</w:t>
+      </w:r>
+      <w:r>
+        <w:rPr>
+          <w:rFonts w:hint="eastAsia"/>
+        </w:rPr>
+        <w:t>.</w:t>
+      </w:r>
     </w:p>
     <w:p>
       <w:pPr>
@@ -8954,6 +9731,172 @@
         </w:rPr>
         <w:t>)</w:t>
       </w:r>
+    </w:p>
+    <w:p>
+      <w:pPr>
+        <w:pBdr>
+          <w:top w:val="single" w:sz="6" w:space="12" w:color="EAECF0"/>
+          <w:left w:val="single" w:sz="6" w:space="12" w:color="EAECF0"/>
+          <w:bottom w:val="single" w:sz="6" w:space="12" w:color="EAECF0"/>
+          <w:right w:val="single" w:sz="6" w:space="12" w:color="EAECF0"/>
+        </w:pBdr>
+        <w:shd w:val="clear" w:color="auto" w:fill="F8F9FA"/>
+        <w:tabs>
+          <w:tab w:val="left" w:pos="916"/>
+          <w:tab w:val="left" w:pos="1832"/>
+          <w:tab w:val="left" w:pos="2748"/>
+          <w:tab w:val="left" w:pos="3664"/>
+          <w:tab w:val="left" w:pos="4580"/>
+          <w:tab w:val="left" w:pos="5496"/>
+          <w:tab w:val="left" w:pos="6412"/>
+          <w:tab w:val="left" w:pos="7328"/>
+          <w:tab w:val="left" w:pos="8244"/>
+          <w:tab w:val="left" w:pos="9160"/>
+          <w:tab w:val="left" w:pos="10076"/>
+          <w:tab w:val="left" w:pos="10992"/>
+          <w:tab w:val="left" w:pos="11908"/>
+          <w:tab w:val="left" w:pos="12824"/>
+          <w:tab w:val="left" w:pos="13740"/>
+          <w:tab w:val="left" w:pos="14656"/>
+        </w:tabs>
+        <w:spacing w:after="0" w:line="312" w:lineRule="atLeast"/>
+        <w:ind w:firstLine="480"/>
+        <w:rPr>
+          <w:rFonts w:ascii="Courier New" w:eastAsia="Times New Roman" w:hAnsi="Courier New" w:cs="Courier New"/>
+          <w:color w:val="000000"/>
+          <w:sz w:val="20"/>
+          <w:szCs w:val="26"/>
+        </w:rPr>
+      </w:pPr>
+      <w:r>
+        <w:rPr>
+          <w:rFonts w:ascii="Courier New" w:eastAsia="Times New Roman" w:hAnsi="Courier New" w:cs="Courier New"/>
+          <w:color w:val="000000"/>
+          <w:sz w:val="20"/>
+          <w:szCs w:val="26"/>
+        </w:rPr>
+        <w:t xml:space="preserve">Input: Train Dataset </w:t>
+      </w:r>
+      <m:oMath>
+        <m:r>
+          <m:rPr>
+            <m:sty m:val="p"/>
+          </m:rPr>
+          <w:rPr>
+            <w:rFonts w:ascii="Cambria Math" w:eastAsia="Times New Roman" w:hAnsi="Cambria Math" w:cs="Courier New"/>
+            <w:color w:val="000000"/>
+            <w:sz w:val="20"/>
+            <w:szCs w:val="26"/>
+          </w:rPr>
+          <m:t>D</m:t>
+        </m:r>
+      </m:oMath>
+      <w:r>
+        <w:rPr>
+          <w:rFonts w:ascii="Courier New" w:eastAsia="Times New Roman" w:hAnsi="Courier New" w:cs="Courier New"/>
+          <w:color w:val="000000"/>
+          <w:sz w:val="20"/>
+          <w:szCs w:val="26"/>
+        </w:rPr>
+        <w:t xml:space="preserve">, Feature/Attribute Set </w:t>
+      </w:r>
+      <m:oMath>
+        <m:r>
+          <m:rPr>
+            <m:sty m:val="p"/>
+          </m:rPr>
+          <w:rPr>
+            <w:rFonts w:ascii="Cambria Math" w:eastAsia="Times New Roman" w:hAnsi="Cambria Math" w:cs="Courier New"/>
+            <w:color w:val="000000"/>
+            <w:sz w:val="20"/>
+            <w:szCs w:val="26"/>
+          </w:rPr>
+          <m:t>A</m:t>
+        </m:r>
+      </m:oMath>
+      <w:r>
+        <w:rPr>
+          <w:rFonts w:ascii="Courier New" w:eastAsia="Times New Roman" w:hAnsi="Courier New" w:cs="Courier New"/>
+          <w:color w:val="000000"/>
+          <w:sz w:val="20"/>
+          <w:szCs w:val="26"/>
+        </w:rPr>
+        <w:t xml:space="preserve">, Threshold </w:t>
+      </w:r>
+      <m:oMath>
+        <m:r>
+          <m:rPr>
+            <m:sty m:val="p"/>
+          </m:rPr>
+          <w:rPr>
+            <w:rFonts w:ascii="Cambria Math" w:eastAsia="Times New Roman" w:hAnsi="Cambria Math" w:cs="Courier New"/>
+            <w:color w:val="000000"/>
+            <w:sz w:val="20"/>
+            <w:szCs w:val="26"/>
+          </w:rPr>
+          <m:t>ε</m:t>
+        </m:r>
+      </m:oMath>
+    </w:p>
+    <w:p>
+      <w:pPr>
+        <w:pBdr>
+          <w:top w:val="single" w:sz="6" w:space="12" w:color="EAECF0"/>
+          <w:left w:val="single" w:sz="6" w:space="12" w:color="EAECF0"/>
+          <w:bottom w:val="single" w:sz="6" w:space="12" w:color="EAECF0"/>
+          <w:right w:val="single" w:sz="6" w:space="12" w:color="EAECF0"/>
+        </w:pBdr>
+        <w:shd w:val="clear" w:color="auto" w:fill="F8F9FA"/>
+        <w:tabs>
+          <w:tab w:val="left" w:pos="916"/>
+          <w:tab w:val="left" w:pos="1832"/>
+          <w:tab w:val="left" w:pos="2748"/>
+          <w:tab w:val="left" w:pos="3664"/>
+          <w:tab w:val="left" w:pos="4580"/>
+          <w:tab w:val="left" w:pos="5496"/>
+          <w:tab w:val="left" w:pos="6412"/>
+          <w:tab w:val="left" w:pos="7328"/>
+          <w:tab w:val="left" w:pos="8244"/>
+          <w:tab w:val="left" w:pos="9160"/>
+          <w:tab w:val="left" w:pos="10076"/>
+          <w:tab w:val="left" w:pos="10992"/>
+          <w:tab w:val="left" w:pos="11908"/>
+          <w:tab w:val="left" w:pos="12824"/>
+          <w:tab w:val="left" w:pos="13740"/>
+          <w:tab w:val="left" w:pos="14656"/>
+        </w:tabs>
+        <w:spacing w:after="0" w:line="312" w:lineRule="atLeast"/>
+        <w:ind w:firstLine="480"/>
+        <w:rPr>
+          <w:rFonts w:ascii="Courier New" w:eastAsia="Times New Roman" w:hAnsi="Courier New" w:cs="Courier New"/>
+          <w:color w:val="000000"/>
+          <w:sz w:val="20"/>
+          <w:szCs w:val="26"/>
+        </w:rPr>
+      </w:pPr>
+      <w:r>
+        <w:rPr>
+          <w:rFonts w:ascii="Courier New" w:eastAsia="Times New Roman" w:hAnsi="Courier New" w:cs="Courier New"/>
+          <w:color w:val="000000"/>
+          <w:sz w:val="20"/>
+          <w:szCs w:val="26"/>
+        </w:rPr>
+        <w:t xml:space="preserve">Output: Tree </w:t>
+      </w:r>
+      <m:oMath>
+        <m:r>
+          <m:rPr>
+            <m:sty m:val="p"/>
+          </m:rPr>
+          <w:rPr>
+            <w:rFonts w:ascii="Cambria Math" w:eastAsia="Times New Roman" w:hAnsi="Cambria Math" w:cs="Courier New"/>
+            <w:color w:val="000000"/>
+            <w:sz w:val="20"/>
+            <w:szCs w:val="26"/>
+          </w:rPr>
+          <m:t>T</m:t>
+        </m:r>
+      </m:oMath>
     </w:p>
     <w:p>
       <w:pPr>
@@ -10232,7 +11175,117 @@
           <w:sz w:val="20"/>
           <w:szCs w:val="26"/>
         </w:rPr>
-        <w:t xml:space="preserve">, and compute the info gain ratio </w:t>
+        <w:t>, and compute the info gain</w:t>
+      </w:r>
+      <w:r>
+        <w:rPr>
+          <w:rFonts w:ascii="Courier New" w:eastAsia="Times New Roman" w:hAnsi="Courier New" w:cs="Courier New"/>
+          <w:color w:val="000000"/>
+          <w:sz w:val="20"/>
+          <w:szCs w:val="26"/>
+        </w:rPr>
+        <w:t xml:space="preserve"> with penalty </w:t>
+      </w:r>
+      <m:oMath>
+        <m:sSup>
+          <m:sSupPr>
+            <m:ctrlPr>
+              <w:rPr>
+                <w:rFonts w:ascii="Cambria Math" w:eastAsia="Times New Roman" w:hAnsi="Cambria Math" w:cs="Courier New"/>
+                <w:i/>
+                <w:color w:val="000000"/>
+                <w:sz w:val="20"/>
+                <w:szCs w:val="26"/>
+              </w:rPr>
+            </m:ctrlPr>
+          </m:sSupPr>
+          <m:e>
+            <m:r>
+              <w:rPr>
+                <w:rFonts w:ascii="Cambria Math" w:eastAsia="Times New Roman" w:hAnsi="Cambria Math" w:cs="Courier New"/>
+                <w:color w:val="000000"/>
+                <w:sz w:val="20"/>
+                <w:szCs w:val="26"/>
+              </w:rPr>
+              <m:t>G</m:t>
+            </m:r>
+          </m:e>
+          <m:sup>
+            <m:r>
+              <w:rPr>
+                <w:rFonts w:ascii="Cambria Math" w:eastAsia="Times New Roman" w:hAnsi="Cambria Math" w:cs="Courier New"/>
+                <w:color w:val="000000"/>
+                <w:sz w:val="20"/>
+                <w:szCs w:val="26"/>
+              </w:rPr>
+              <m:t>'</m:t>
+            </m:r>
+          </m:sup>
+        </m:sSup>
+        <m:r>
+          <m:rPr>
+            <m:sty m:val="p"/>
+          </m:rPr>
+          <w:rPr>
+            <w:rFonts w:ascii="Cambria Math" w:eastAsia="Times New Roman" w:hAnsi="Cambria Math" w:cs="Courier New"/>
+            <w:color w:val="000000"/>
+            <w:sz w:val="20"/>
+            <w:szCs w:val="26"/>
+          </w:rPr>
+          <m:t>(</m:t>
+        </m:r>
+        <m:sSub>
+          <m:sSubPr>
+            <m:ctrlPr>
+              <w:rPr>
+                <w:rFonts w:ascii="Cambria Math" w:eastAsia="Times New Roman" w:hAnsi="Cambria Math" w:cs="Courier New"/>
+                <w:color w:val="000000"/>
+                <w:sz w:val="18"/>
+                <w:szCs w:val="26"/>
+              </w:rPr>
+            </m:ctrlPr>
+          </m:sSubPr>
+          <m:e>
+            <m:r>
+              <w:rPr>
+                <w:rFonts w:ascii="Cambria Math" w:eastAsia="Times New Roman" w:hAnsi="Cambria Math" w:cs="Courier New"/>
+                <w:color w:val="000000"/>
+                <w:sz w:val="18"/>
+                <w:szCs w:val="26"/>
+              </w:rPr>
+              <m:t>A</m:t>
+            </m:r>
+          </m:e>
+          <m:sub>
+            <m:r>
+              <w:rPr>
+                <w:rFonts w:ascii="Cambria Math" w:eastAsia="Times New Roman" w:hAnsi="Cambria Math" w:cs="Courier New"/>
+                <w:color w:val="000000"/>
+                <w:sz w:val="18"/>
+                <w:szCs w:val="26"/>
+              </w:rPr>
+              <m:t>g</m:t>
+            </m:r>
+          </m:sub>
+        </m:sSub>
+        <m:r>
+          <w:rPr>
+            <w:rFonts w:ascii="Cambria Math" w:eastAsia="Times New Roman" w:hAnsi="Cambria Math" w:cs="Courier New"/>
+            <w:color w:val="000000"/>
+            <w:sz w:val="18"/>
+            <w:szCs w:val="26"/>
+          </w:rPr>
+          <m:t>)</m:t>
+        </m:r>
+      </m:oMath>
+      <w:r>
+        <w:rPr>
+          <w:rFonts w:ascii="Courier New" w:eastAsia="Times New Roman" w:hAnsi="Courier New" w:cs="Courier New"/>
+          <w:color w:val="000000"/>
+          <w:sz w:val="20"/>
+          <w:szCs w:val="26"/>
+        </w:rPr>
+        <w:t xml:space="preserve"> </w:t>
       </w:r>
     </w:p>
     <w:p>
@@ -11607,9 +12660,6 @@
     <w:p>
       <w:pPr>
         <w:pStyle w:val="Heading3"/>
-        <w:rPr>
-          <w:rFonts w:hint="eastAsia"/>
-        </w:rPr>
       </w:pPr>
       <w:r>
         <w:t xml:space="preserve">DT </w:t>
@@ -11668,351 +12718,6 @@
           <w:rFonts w:hint="eastAsia"/>
         </w:rPr>
         <w:t>的叶结点个数为</w:t>
-      </w:r>
-      <m:oMath>
-        <m:r>
-          <m:rPr>
-            <m:sty m:val="p"/>
-          </m:rPr>
-          <w:rPr>
-            <w:rFonts w:ascii="Cambria Math" w:hAnsi="Cambria Math"/>
-          </w:rPr>
-          <m:t>|</m:t>
-        </m:r>
-        <m:r>
-          <m:rPr>
-            <m:sty m:val="p"/>
-          </m:rPr>
-          <w:rPr>
-            <w:rFonts w:ascii="Cambria Math" w:eastAsia="Times New Roman" w:hAnsi="Cambria Math" w:cs="Courier New"/>
-            <w:color w:val="000000"/>
-            <w:sz w:val="20"/>
-            <w:szCs w:val="26"/>
-          </w:rPr>
-          <m:t>T</m:t>
-        </m:r>
-        <m:r>
-          <m:rPr>
-            <m:sty m:val="p"/>
-          </m:rPr>
-          <w:rPr>
-            <w:rFonts w:ascii="Cambria Math" w:eastAsia="Times New Roman" w:hAnsi="Cambria Math" w:cs="Courier New"/>
-            <w:color w:val="000000"/>
-            <w:sz w:val="20"/>
-            <w:szCs w:val="26"/>
-          </w:rPr>
-          <m:t>|</m:t>
-        </m:r>
-      </m:oMath>
-      <w:r>
-        <w:rPr>
-          <w:rFonts w:hint="eastAsia"/>
-        </w:rPr>
-        <w:t>，</w:t>
-      </w:r>
-      <m:oMath>
-        <m:r>
-          <m:rPr>
-            <m:sty m:val="p"/>
-          </m:rPr>
-          <w:rPr>
-            <w:rFonts w:ascii="Cambria Math" w:hAnsi="Cambria Math"/>
-            <w:color w:val="000000"/>
-            <w:sz w:val="20"/>
-            <w:szCs w:val="26"/>
-          </w:rPr>
-          <m:t>t</m:t>
-        </m:r>
-      </m:oMath>
-      <w:r>
-        <w:rPr>
-          <w:rFonts w:hint="eastAsia"/>
-        </w:rPr>
-        <w:t>是树</w:t>
-      </w:r>
-      <m:oMath>
-        <m:r>
-          <m:rPr>
-            <m:sty m:val="p"/>
-          </m:rPr>
-          <w:rPr>
-            <w:rFonts w:ascii="Cambria Math" w:eastAsia="Times New Roman" w:hAnsi="Cambria Math" w:cs="Courier New"/>
-            <w:color w:val="000000"/>
-            <w:sz w:val="20"/>
-            <w:szCs w:val="26"/>
-          </w:rPr>
-          <m:t>T</m:t>
-        </m:r>
-      </m:oMath>
-      <w:r>
-        <w:rPr>
-          <w:rFonts w:hint="eastAsia"/>
-        </w:rPr>
-        <w:t>的叶结点，该结点有</w:t>
-      </w:r>
-      <m:oMath>
-        <m:sSub>
-          <m:sSubPr>
-            <m:ctrlPr>
-              <w:rPr>
-                <w:rFonts w:ascii="Cambria Math" w:hAnsi="Cambria Math"/>
-              </w:rPr>
-            </m:ctrlPr>
-          </m:sSubPr>
-          <m:e>
-            <m:r>
-              <m:rPr>
-                <m:sty m:val="p"/>
-              </m:rPr>
-              <w:rPr>
-                <w:rFonts w:ascii="Cambria Math" w:hAnsi="Cambria Math"/>
-              </w:rPr>
-              <m:t>N</m:t>
-            </m:r>
-          </m:e>
-          <m:sub>
-            <m:r>
-              <w:rPr>
-                <w:rFonts w:ascii="Cambria Math" w:hAnsi="Cambria Math"/>
-              </w:rPr>
-              <m:t>t</m:t>
-            </m:r>
-          </m:sub>
-        </m:sSub>
-      </m:oMath>
-      <w:r>
-        <w:t xml:space="preserve"> </w:t>
-      </w:r>
-      <w:r>
-        <w:rPr>
-          <w:rFonts w:hint="eastAsia"/>
-        </w:rPr>
-        <w:t>个样本点，其中</w:t>
-      </w:r>
-      <m:oMath>
-        <m:r>
-          <m:rPr>
-            <m:sty m:val="p"/>
-          </m:rPr>
-          <w:rPr>
-            <w:rFonts w:ascii="Cambria Math" w:hAnsi="Cambria Math"/>
-            <w:color w:val="000000"/>
-            <w:sz w:val="20"/>
-            <w:szCs w:val="26"/>
-          </w:rPr>
-          <m:t>k</m:t>
-        </m:r>
-      </m:oMath>
-      <w:r>
-        <w:rPr>
-          <w:rFonts w:hint="eastAsia"/>
-        </w:rPr>
-        <w:t xml:space="preserve"> </w:t>
-      </w:r>
-      <w:r>
-        <w:rPr>
-          <w:rFonts w:hint="eastAsia"/>
-        </w:rPr>
-        <w:t>类的样本点有</w:t>
-      </w:r>
-      <m:oMath>
-        <m:sSub>
-          <m:sSubPr>
-            <m:ctrlPr>
-              <w:rPr>
-                <w:rFonts w:ascii="Cambria Math" w:hAnsi="Cambria Math"/>
-              </w:rPr>
-            </m:ctrlPr>
-          </m:sSubPr>
-          <m:e>
-            <m:r>
-              <m:rPr>
-                <m:sty m:val="p"/>
-              </m:rPr>
-              <w:rPr>
-                <w:rFonts w:ascii="Cambria Math" w:hAnsi="Cambria Math"/>
-              </w:rPr>
-              <m:t>N</m:t>
-            </m:r>
-          </m:e>
-          <m:sub>
-            <m:r>
-              <w:rPr>
-                <w:rFonts w:ascii="Cambria Math" w:hAnsi="Cambria Math"/>
-              </w:rPr>
-              <m:t>t</m:t>
-            </m:r>
-            <m:r>
-              <w:rPr>
-                <w:rFonts w:ascii="Cambria Math" w:hAnsi="Cambria Math"/>
-              </w:rPr>
-              <m:t>k</m:t>
-            </m:r>
-          </m:sub>
-        </m:sSub>
-      </m:oMath>
-      <w:r>
-        <w:rPr>
-          <w:rFonts w:hint="eastAsia"/>
-        </w:rPr>
-        <w:t>个，</w:t>
-      </w:r>
-      <m:oMath>
-        <m:sSub>
-          <m:sSubPr>
-            <m:ctrlPr>
-              <w:rPr>
-                <w:rFonts w:ascii="Cambria Math" w:hAnsi="Cambria Math"/>
-              </w:rPr>
-            </m:ctrlPr>
-          </m:sSubPr>
-          <m:e>
-            <m:r>
-              <m:rPr>
-                <m:sty m:val="p"/>
-              </m:rPr>
-              <w:rPr>
-                <w:rFonts w:ascii="Cambria Math" w:hAnsi="Cambria Math"/>
-              </w:rPr>
-              <m:t>H</m:t>
-            </m:r>
-          </m:e>
-          <m:sub>
-            <m:r>
-              <w:rPr>
-                <w:rFonts w:ascii="Cambria Math" w:hAnsi="Cambria Math"/>
-              </w:rPr>
-              <m:t>t</m:t>
-            </m:r>
-          </m:sub>
-        </m:sSub>
-        <m:r>
-          <w:rPr>
-            <w:rFonts w:ascii="Cambria Math" w:hAnsi="Cambria Math"/>
-          </w:rPr>
-          <m:t>(T)</m:t>
-        </m:r>
-      </m:oMath>
-      <w:r>
-        <w:rPr>
-          <w:rFonts w:hint="eastAsia"/>
-        </w:rPr>
-        <w:t>为叶结点</w:t>
-      </w:r>
-      <m:oMath>
-        <m:r>
-          <m:rPr>
-            <m:sty m:val="p"/>
-          </m:rPr>
-          <w:rPr>
-            <w:rFonts w:ascii="Cambria Math" w:hAnsi="Cambria Math"/>
-          </w:rPr>
-          <m:t>t</m:t>
-        </m:r>
-      </m:oMath>
-      <w:r>
-        <w:rPr>
-          <w:rFonts w:hint="eastAsia"/>
-        </w:rPr>
-        <w:t>上的经验熵，</w:t>
-      </w:r>
-      <m:oMath>
-        <m:r>
-          <m:rPr>
-            <m:sty m:val="p"/>
-          </m:rPr>
-          <w:rPr>
-            <w:rFonts w:ascii="Cambria Math" w:hAnsi="Cambria Math"/>
-          </w:rPr>
-          <m:t>α(α≥0)</m:t>
-        </m:r>
-      </m:oMath>
-      <w:r>
-        <w:rPr>
-          <w:rFonts w:hint="eastAsia"/>
-        </w:rPr>
-        <w:t>为参数，决策树学习的损失函数可以定义为</w:t>
-      </w:r>
-      <w:r>
-        <w:rPr>
-          <w:rFonts w:hint="eastAsia"/>
-        </w:rPr>
-        <w:t>:</w:t>
-      </w:r>
-    </w:p>
-    <w:p>
-      <w:r>
-        <w:rPr>
-          <w:noProof/>
-        </w:rPr>
-        <w:drawing>
-          <wp:inline distT="0" distB="0" distL="0" distR="0" wp14:anchorId="7B0A4B27" wp14:editId="630D9092">
-            <wp:extent cx="2219754" cy="1188720"/>
-            <wp:effectExtent l="0" t="0" r="9525" b="0"/>
-            <wp:docPr id="43" name="Picture 43"/>
-            <wp:cNvGraphicFramePr>
-              <a:graphicFrameLocks xmlns:a="http://schemas.openxmlformats.org/drawingml/2006/main" noChangeAspect="1"/>
-            </wp:cNvGraphicFramePr>
-            <a:graphic xmlns:a="http://schemas.openxmlformats.org/drawingml/2006/main">
-              <a:graphicData uri="http://schemas.openxmlformats.org/drawingml/2006/picture">
-                <pic:pic xmlns:pic="http://schemas.openxmlformats.org/drawingml/2006/picture">
-                  <pic:nvPicPr>
-                    <pic:cNvPr id="1" name=""/>
-                    <pic:cNvPicPr/>
-                  </pic:nvPicPr>
-                  <pic:blipFill>
-                    <a:blip r:embed="rId18"/>
-                    <a:stretch>
-                      <a:fillRect/>
-                    </a:stretch>
-                  </pic:blipFill>
-                  <pic:spPr>
-                    <a:xfrm>
-                      <a:off x="0" y="0"/>
-                      <a:ext cx="2219754" cy="1188720"/>
-                    </a:xfrm>
-                    <a:prstGeom prst="rect">
-                      <a:avLst/>
-                    </a:prstGeom>
-                  </pic:spPr>
-                </pic:pic>
-              </a:graphicData>
-            </a:graphic>
-          </wp:inline>
-        </w:drawing>
-      </w:r>
-    </w:p>
-    <w:p>
-      <w:pPr>
-        <w:rPr>
-          <w:rFonts w:hint="eastAsia"/>
-        </w:rPr>
-      </w:pPr>
-      <w:r>
-        <w:rPr>
-          <w:rFonts w:hint="eastAsia"/>
-        </w:rPr>
-        <w:t>其中</w:t>
-      </w:r>
-      <m:oMath>
-        <m:r>
-          <w:rPr>
-            <w:rFonts w:ascii="Cambria Math" w:hAnsi="Cambria Math"/>
-          </w:rPr>
-          <m:t>C</m:t>
-        </m:r>
-        <m:r>
-          <w:rPr>
-            <w:rFonts w:ascii="Cambria Math" w:hAnsi="Cambria Math"/>
-          </w:rPr>
-          <m:t>(T)</m:t>
-        </m:r>
-      </m:oMath>
-      <w:r>
-        <w:rPr>
-          <w:rFonts w:hint="eastAsia"/>
-        </w:rPr>
-        <w:t>表示模型对训练数据的误差，</w:t>
       </w:r>
       <m:oMath>
         <m:r>
@@ -12041,6 +12746,322 @@
         <w:rPr>
           <w:rFonts w:hint="eastAsia"/>
         </w:rPr>
+        <w:t>，</w:t>
+      </w:r>
+      <m:oMath>
+        <m:r>
+          <m:rPr>
+            <m:sty m:val="p"/>
+          </m:rPr>
+          <w:rPr>
+            <w:rFonts w:ascii="Cambria Math" w:hAnsi="Cambria Math"/>
+            <w:color w:val="000000"/>
+            <w:sz w:val="20"/>
+            <w:szCs w:val="26"/>
+          </w:rPr>
+          <m:t>t</m:t>
+        </m:r>
+      </m:oMath>
+      <w:r>
+        <w:rPr>
+          <w:rFonts w:hint="eastAsia"/>
+        </w:rPr>
+        <w:t>是树</w:t>
+      </w:r>
+      <m:oMath>
+        <m:r>
+          <m:rPr>
+            <m:sty m:val="p"/>
+          </m:rPr>
+          <w:rPr>
+            <w:rFonts w:ascii="Cambria Math" w:eastAsia="Times New Roman" w:hAnsi="Cambria Math" w:cs="Courier New"/>
+            <w:color w:val="000000"/>
+            <w:sz w:val="20"/>
+            <w:szCs w:val="26"/>
+          </w:rPr>
+          <m:t>T</m:t>
+        </m:r>
+      </m:oMath>
+      <w:r>
+        <w:rPr>
+          <w:rFonts w:hint="eastAsia"/>
+        </w:rPr>
+        <w:t>的叶结点，该结点有</w:t>
+      </w:r>
+      <m:oMath>
+        <m:sSub>
+          <m:sSubPr>
+            <m:ctrlPr>
+              <w:rPr>
+                <w:rFonts w:ascii="Cambria Math" w:hAnsi="Cambria Math"/>
+              </w:rPr>
+            </m:ctrlPr>
+          </m:sSubPr>
+          <m:e>
+            <m:r>
+              <m:rPr>
+                <m:sty m:val="p"/>
+              </m:rPr>
+              <w:rPr>
+                <w:rFonts w:ascii="Cambria Math" w:hAnsi="Cambria Math"/>
+              </w:rPr>
+              <m:t>N</m:t>
+            </m:r>
+          </m:e>
+          <m:sub>
+            <m:r>
+              <w:rPr>
+                <w:rFonts w:ascii="Cambria Math" w:hAnsi="Cambria Math"/>
+              </w:rPr>
+              <m:t>t</m:t>
+            </m:r>
+          </m:sub>
+        </m:sSub>
+      </m:oMath>
+      <w:r>
+        <w:t xml:space="preserve"> </w:t>
+      </w:r>
+      <w:r>
+        <w:rPr>
+          <w:rFonts w:hint="eastAsia"/>
+        </w:rPr>
+        <w:t>个样本点，其中</w:t>
+      </w:r>
+      <m:oMath>
+        <m:r>
+          <m:rPr>
+            <m:sty m:val="p"/>
+          </m:rPr>
+          <w:rPr>
+            <w:rFonts w:ascii="Cambria Math" w:hAnsi="Cambria Math"/>
+            <w:color w:val="000000"/>
+            <w:sz w:val="20"/>
+            <w:szCs w:val="26"/>
+          </w:rPr>
+          <m:t>k</m:t>
+        </m:r>
+      </m:oMath>
+      <w:r>
+        <w:rPr>
+          <w:rFonts w:hint="eastAsia"/>
+        </w:rPr>
+        <w:t xml:space="preserve"> </w:t>
+      </w:r>
+      <w:r>
+        <w:rPr>
+          <w:rFonts w:hint="eastAsia"/>
+        </w:rPr>
+        <w:t>类的样本点有</w:t>
+      </w:r>
+      <m:oMath>
+        <m:sSub>
+          <m:sSubPr>
+            <m:ctrlPr>
+              <w:rPr>
+                <w:rFonts w:ascii="Cambria Math" w:hAnsi="Cambria Math"/>
+              </w:rPr>
+            </m:ctrlPr>
+          </m:sSubPr>
+          <m:e>
+            <m:r>
+              <m:rPr>
+                <m:sty m:val="p"/>
+              </m:rPr>
+              <w:rPr>
+                <w:rFonts w:ascii="Cambria Math" w:hAnsi="Cambria Math"/>
+              </w:rPr>
+              <m:t>N</m:t>
+            </m:r>
+          </m:e>
+          <m:sub>
+            <m:r>
+              <w:rPr>
+                <w:rFonts w:ascii="Cambria Math" w:hAnsi="Cambria Math"/>
+              </w:rPr>
+              <m:t>tk</m:t>
+            </m:r>
+          </m:sub>
+        </m:sSub>
+      </m:oMath>
+      <w:r>
+        <w:rPr>
+          <w:rFonts w:hint="eastAsia"/>
+        </w:rPr>
+        <w:t>个，</w:t>
+      </w:r>
+      <m:oMath>
+        <m:sSub>
+          <m:sSubPr>
+            <m:ctrlPr>
+              <w:rPr>
+                <w:rFonts w:ascii="Cambria Math" w:hAnsi="Cambria Math"/>
+              </w:rPr>
+            </m:ctrlPr>
+          </m:sSubPr>
+          <m:e>
+            <m:r>
+              <m:rPr>
+                <m:sty m:val="p"/>
+              </m:rPr>
+              <w:rPr>
+                <w:rFonts w:ascii="Cambria Math" w:hAnsi="Cambria Math"/>
+              </w:rPr>
+              <m:t>H</m:t>
+            </m:r>
+          </m:e>
+          <m:sub>
+            <m:r>
+              <w:rPr>
+                <w:rFonts w:ascii="Cambria Math" w:hAnsi="Cambria Math"/>
+              </w:rPr>
+              <m:t>t</m:t>
+            </m:r>
+          </m:sub>
+        </m:sSub>
+        <m:r>
+          <w:rPr>
+            <w:rFonts w:ascii="Cambria Math" w:hAnsi="Cambria Math"/>
+          </w:rPr>
+          <m:t>(T)</m:t>
+        </m:r>
+      </m:oMath>
+      <w:r>
+        <w:rPr>
+          <w:rFonts w:hint="eastAsia"/>
+        </w:rPr>
+        <w:t>为叶结点</w:t>
+      </w:r>
+      <m:oMath>
+        <m:r>
+          <m:rPr>
+            <m:sty m:val="p"/>
+          </m:rPr>
+          <w:rPr>
+            <w:rFonts w:ascii="Cambria Math" w:hAnsi="Cambria Math"/>
+          </w:rPr>
+          <m:t>t</m:t>
+        </m:r>
+      </m:oMath>
+      <w:r>
+        <w:rPr>
+          <w:rFonts w:hint="eastAsia"/>
+        </w:rPr>
+        <w:t>上的经验熵，</w:t>
+      </w:r>
+      <m:oMath>
+        <m:r>
+          <m:rPr>
+            <m:sty m:val="p"/>
+          </m:rPr>
+          <w:rPr>
+            <w:rFonts w:ascii="Cambria Math" w:hAnsi="Cambria Math"/>
+          </w:rPr>
+          <m:t>α(α≥0)</m:t>
+        </m:r>
+      </m:oMath>
+      <w:r>
+        <w:rPr>
+          <w:rFonts w:hint="eastAsia"/>
+        </w:rPr>
+        <w:t>为参数，决策树学习的损失函数可以定义为</w:t>
+      </w:r>
+      <w:r>
+        <w:rPr>
+          <w:rFonts w:hint="eastAsia"/>
+        </w:rPr>
+        <w:t>:</w:t>
+      </w:r>
+    </w:p>
+    <w:p>
+      <w:r>
+        <w:rPr>
+          <w:noProof/>
+        </w:rPr>
+        <w:drawing>
+          <wp:inline distT="0" distB="0" distL="0" distR="0" wp14:anchorId="7B0A4B27" wp14:editId="630D9092">
+            <wp:extent cx="2219754" cy="1188720"/>
+            <wp:effectExtent l="0" t="0" r="9525" b="0"/>
+            <wp:docPr id="43" name="Picture 43"/>
+            <wp:cNvGraphicFramePr>
+              <a:graphicFrameLocks xmlns:a="http://schemas.openxmlformats.org/drawingml/2006/main" noChangeAspect="1"/>
+            </wp:cNvGraphicFramePr>
+            <a:graphic xmlns:a="http://schemas.openxmlformats.org/drawingml/2006/main">
+              <a:graphicData uri="http://schemas.openxmlformats.org/drawingml/2006/picture">
+                <pic:pic xmlns:pic="http://schemas.openxmlformats.org/drawingml/2006/picture">
+                  <pic:nvPicPr>
+                    <pic:cNvPr id="1" name=""/>
+                    <pic:cNvPicPr/>
+                  </pic:nvPicPr>
+                  <pic:blipFill>
+                    <a:blip r:embed="rId19"/>
+                    <a:stretch>
+                      <a:fillRect/>
+                    </a:stretch>
+                  </pic:blipFill>
+                  <pic:spPr>
+                    <a:xfrm>
+                      <a:off x="0" y="0"/>
+                      <a:ext cx="2219754" cy="1188720"/>
+                    </a:xfrm>
+                    <a:prstGeom prst="rect">
+                      <a:avLst/>
+                    </a:prstGeom>
+                  </pic:spPr>
+                </pic:pic>
+              </a:graphicData>
+            </a:graphic>
+          </wp:inline>
+        </w:drawing>
+      </w:r>
+    </w:p>
+    <w:p>
+      <w:r>
+        <w:rPr>
+          <w:rFonts w:hint="eastAsia"/>
+        </w:rPr>
+        <w:t>其中</w:t>
+      </w:r>
+      <m:oMath>
+        <m:r>
+          <w:rPr>
+            <w:rFonts w:ascii="Cambria Math" w:hAnsi="Cambria Math"/>
+          </w:rPr>
+          <m:t>C(T)</m:t>
+        </m:r>
+      </m:oMath>
+      <w:r>
+        <w:rPr>
+          <w:rFonts w:hint="eastAsia"/>
+        </w:rPr>
+        <w:t>表示模型对训练数据的误差，</w:t>
+      </w:r>
+      <m:oMath>
+        <m:r>
+          <m:rPr>
+            <m:sty m:val="p"/>
+          </m:rPr>
+          <w:rPr>
+            <w:rFonts w:ascii="Cambria Math" w:hAnsi="Cambria Math"/>
+          </w:rPr>
+          <m:t>|</m:t>
+        </m:r>
+        <m:r>
+          <m:rPr>
+            <m:sty m:val="p"/>
+          </m:rPr>
+          <w:rPr>
+            <w:rFonts w:ascii="Cambria Math" w:eastAsia="Times New Roman" w:hAnsi="Cambria Math" w:cs="Courier New"/>
+            <w:color w:val="000000"/>
+            <w:sz w:val="20"/>
+            <w:szCs w:val="26"/>
+          </w:rPr>
+          <m:t>T|</m:t>
+        </m:r>
+      </m:oMath>
+      <w:r>
+        <w:rPr>
+          <w:rFonts w:hint="eastAsia"/>
+        </w:rPr>
         <w:t>表示模型复杂度，参数</w:t>
       </w:r>
       <m:oMath>
@@ -12064,54 +13085,86 @@
     <w:p>
       <w:pPr>
         <w:pStyle w:val="Heading3"/>
+      </w:pPr>
+      <w:r>
         <w:rPr>
           <w:rFonts w:hint="eastAsia"/>
         </w:rPr>
-      </w:pPr>
+        <w:t>Pse</w:t>
+      </w:r>
+      <w:r>
+        <w:t>u</w:t>
+      </w:r>
       <w:r>
         <w:rPr>
           <w:rFonts w:hint="eastAsia"/>
         </w:rPr>
-        <w:t>Pse</w:t>
-      </w:r>
-      <w:r>
-        <w:t>u</w:t>
+        <w:t>d</w:t>
+      </w:r>
+      <w:r>
+        <w:t>o</w:t>
       </w:r>
       <w:r>
         <w:rPr>
           <w:rFonts w:hint="eastAsia"/>
         </w:rPr>
-        <w:t>d</w:t>
-      </w:r>
-      <w:r>
-        <w:t>o</w:t>
+        <w:t xml:space="preserve">code </w:t>
+      </w:r>
+      <w:r>
+        <w:t>of  pruning tree</w:t>
+      </w:r>
+      <w:r>
+        <w:t xml:space="preserve"> </w:t>
+      </w:r>
+      <w:r>
+        <w:t>C4.5</w:t>
+      </w:r>
+      <w:r>
+        <w:t>树的</w:t>
       </w:r>
       <w:r>
         <w:rPr>
           <w:rFonts w:hint="eastAsia"/>
         </w:rPr>
-        <w:t xml:space="preserve">code </w:t>
-      </w:r>
-      <w:r>
-        <w:t>of  pruning tree</w:t>
-      </w:r>
-      <w:r>
-        <w:t xml:space="preserve"> </w:t>
-      </w:r>
-      <w:r>
-        <w:t>C4.5</w:t>
-      </w:r>
-      <w:r>
-        <w:t>树的</w:t>
-      </w:r>
+        <w:t>剪枝</w:t>
+      </w:r>
+      <w:r>
+        <w:t>伪码</w:t>
+      </w:r>
+    </w:p>
+    <w:p>
       <w:r>
         <w:rPr>
           <w:rFonts w:hint="eastAsia"/>
         </w:rPr>
+        <w:t>参见</w:t>
+      </w:r>
+      <w:r>
+        <w:rPr>
+          <w:rFonts w:hint="eastAsia"/>
+        </w:rPr>
+        <w:t>CART</w:t>
+      </w:r>
+      <w:r>
+        <w:t>的</w:t>
+      </w:r>
+      <w:r>
+        <w:rPr>
+          <w:rFonts w:hint="eastAsia"/>
+        </w:rPr>
         <w:t>剪枝</w:t>
       </w:r>
       <w:r>
-        <w:t>伪码</w:t>
+        <w:t>算法</w:t>
+      </w:r>
+      <w:r>
+        <w:rPr>
+          <w:rFonts w:hint="eastAsia"/>
+        </w:rPr>
+        <w:t>，</w:t>
+      </w:r>
+      <w:r>
+        <w:t>一起考虑</w:t>
       </w:r>
     </w:p>
     <w:p>
@@ -12156,16 +13209,7 @@
           <w:sz w:val="20"/>
           <w:szCs w:val="26"/>
         </w:rPr>
-        <w:t>C4.5</w:t>
-      </w:r>
-      <w:r>
-        <w:rPr>
-          <w:rFonts w:ascii="Courier New" w:eastAsia="Times New Roman" w:hAnsi="Courier New" w:cs="Courier New"/>
-          <w:color w:val="000000"/>
-          <w:sz w:val="20"/>
-          <w:szCs w:val="26"/>
-        </w:rPr>
-        <w:t>_Pruning</w:t>
+        <w:t>C4.5_Pruning</w:t>
       </w:r>
       <w:r>
         <w:rPr>
@@ -12206,16 +13250,7 @@
           <w:sz w:val="20"/>
           <w:szCs w:val="26"/>
         </w:rPr>
-        <w:t xml:space="preserve">, </w:t>
-      </w:r>
-      <w:r>
-        <w:rPr>
-          <w:rFonts w:ascii="Courier New" w:eastAsia="Times New Roman" w:hAnsi="Courier New" w:cs="Courier New"/>
-          <w:color w:val="000000"/>
-          <w:sz w:val="20"/>
-          <w:szCs w:val="26"/>
-        </w:rPr>
-        <w:t xml:space="preserve">Parameter </w:t>
+        <w:t xml:space="preserve">, Parameter </w:t>
       </w:r>
       <m:oMath>
         <m:r>
@@ -12240,8 +13275,167 @@
         </w:rPr>
         <w:t>)</w:t>
       </w:r>
-      <w:bookmarkStart w:id="1" w:name="_GoBack"/>
-      <w:bookmarkEnd w:id="1"/>
+    </w:p>
+    <w:p>
+      <w:pPr>
+        <w:pBdr>
+          <w:top w:val="single" w:sz="6" w:space="12" w:color="EAECF0"/>
+          <w:left w:val="single" w:sz="6" w:space="12" w:color="EAECF0"/>
+          <w:bottom w:val="single" w:sz="6" w:space="12" w:color="EAECF0"/>
+          <w:right w:val="single" w:sz="6" w:space="12" w:color="EAECF0"/>
+        </w:pBdr>
+        <w:shd w:val="clear" w:color="auto" w:fill="F8F9FA"/>
+        <w:tabs>
+          <w:tab w:val="left" w:pos="916"/>
+          <w:tab w:val="left" w:pos="1832"/>
+          <w:tab w:val="left" w:pos="2748"/>
+          <w:tab w:val="left" w:pos="3664"/>
+          <w:tab w:val="left" w:pos="4580"/>
+          <w:tab w:val="left" w:pos="5496"/>
+          <w:tab w:val="left" w:pos="6412"/>
+          <w:tab w:val="left" w:pos="7328"/>
+          <w:tab w:val="left" w:pos="8244"/>
+          <w:tab w:val="left" w:pos="9160"/>
+          <w:tab w:val="left" w:pos="10076"/>
+          <w:tab w:val="left" w:pos="10992"/>
+          <w:tab w:val="left" w:pos="11908"/>
+          <w:tab w:val="left" w:pos="12824"/>
+          <w:tab w:val="left" w:pos="13740"/>
+          <w:tab w:val="left" w:pos="14656"/>
+        </w:tabs>
+        <w:spacing w:after="0" w:line="312" w:lineRule="atLeast"/>
+        <w:ind w:firstLine="480"/>
+        <w:rPr>
+          <w:rFonts w:ascii="Courier New" w:eastAsia="Times New Roman" w:hAnsi="Courier New" w:cs="Courier New"/>
+          <w:color w:val="000000"/>
+          <w:sz w:val="20"/>
+          <w:szCs w:val="26"/>
+        </w:rPr>
+      </w:pPr>
+      <w:r>
+        <w:rPr>
+          <w:rFonts w:ascii="Courier New" w:eastAsia="Times New Roman" w:hAnsi="Courier New" w:cs="Courier New"/>
+          <w:color w:val="000000"/>
+          <w:sz w:val="20"/>
+          <w:szCs w:val="26"/>
+        </w:rPr>
+        <w:t xml:space="preserve">Input: </w:t>
+      </w:r>
+      <w:r>
+        <w:rPr>
+          <w:rFonts w:ascii="Courier New" w:eastAsia="Times New Roman" w:hAnsi="Courier New" w:cs="Courier New"/>
+          <w:color w:val="000000"/>
+          <w:sz w:val="20"/>
+          <w:szCs w:val="26"/>
+        </w:rPr>
+        <w:t xml:space="preserve">Train Dataset </w:t>
+      </w:r>
+      <m:oMath>
+        <m:r>
+          <m:rPr>
+            <m:sty m:val="p"/>
+          </m:rPr>
+          <w:rPr>
+            <w:rFonts w:ascii="Cambria Math" w:eastAsia="Times New Roman" w:hAnsi="Cambria Math" w:cs="Courier New"/>
+            <w:color w:val="000000"/>
+            <w:sz w:val="20"/>
+            <w:szCs w:val="26"/>
+          </w:rPr>
+          <m:t>D</m:t>
+        </m:r>
+      </m:oMath>
+      <w:r>
+        <w:rPr>
+          <w:rFonts w:ascii="Courier New" w:eastAsia="Times New Roman" w:hAnsi="Courier New" w:cs="Courier New"/>
+          <w:color w:val="000000"/>
+          <w:sz w:val="20"/>
+          <w:szCs w:val="26"/>
+        </w:rPr>
+        <w:t xml:space="preserve">, Feature/Attribute Set </w:t>
+      </w:r>
+      <m:oMath>
+        <m:r>
+          <m:rPr>
+            <m:sty m:val="p"/>
+          </m:rPr>
+          <w:rPr>
+            <w:rFonts w:ascii="Cambria Math" w:eastAsia="Times New Roman" w:hAnsi="Cambria Math" w:cs="Courier New"/>
+            <w:color w:val="000000"/>
+            <w:sz w:val="20"/>
+            <w:szCs w:val="26"/>
+          </w:rPr>
+          <m:t>A</m:t>
+        </m:r>
+      </m:oMath>
+      <w:r>
+        <w:rPr>
+          <w:rFonts w:ascii="Courier New" w:eastAsia="Times New Roman" w:hAnsi="Courier New" w:cs="Courier New"/>
+          <w:color w:val="000000"/>
+          <w:sz w:val="20"/>
+          <w:szCs w:val="26"/>
+        </w:rPr>
+        <w:t xml:space="preserve">, Parameter </w:t>
+      </w:r>
+      <m:oMath>
+        <m:r>
+          <m:rPr>
+            <m:sty m:val="p"/>
+          </m:rPr>
+          <w:rPr>
+            <w:rFonts w:ascii="Cambria Math" w:eastAsia="Times New Roman" w:hAnsi="Cambria Math" w:cs="Courier New"/>
+            <w:color w:val="000000"/>
+            <w:sz w:val="20"/>
+            <w:szCs w:val="26"/>
+          </w:rPr>
+          <m:t>α</m:t>
+        </m:r>
+      </m:oMath>
+    </w:p>
+    <w:p>
+      <w:pPr>
+        <w:pBdr>
+          <w:top w:val="single" w:sz="6" w:space="12" w:color="EAECF0"/>
+          <w:left w:val="single" w:sz="6" w:space="12" w:color="EAECF0"/>
+          <w:bottom w:val="single" w:sz="6" w:space="12" w:color="EAECF0"/>
+          <w:right w:val="single" w:sz="6" w:space="12" w:color="EAECF0"/>
+        </w:pBdr>
+        <w:shd w:val="clear" w:color="auto" w:fill="F8F9FA"/>
+        <w:tabs>
+          <w:tab w:val="left" w:pos="916"/>
+          <w:tab w:val="left" w:pos="1832"/>
+          <w:tab w:val="left" w:pos="2748"/>
+          <w:tab w:val="left" w:pos="3664"/>
+          <w:tab w:val="left" w:pos="4580"/>
+          <w:tab w:val="left" w:pos="5496"/>
+          <w:tab w:val="left" w:pos="6412"/>
+          <w:tab w:val="left" w:pos="7328"/>
+          <w:tab w:val="left" w:pos="8244"/>
+          <w:tab w:val="left" w:pos="9160"/>
+          <w:tab w:val="left" w:pos="10076"/>
+          <w:tab w:val="left" w:pos="10992"/>
+          <w:tab w:val="left" w:pos="11908"/>
+          <w:tab w:val="left" w:pos="12824"/>
+          <w:tab w:val="left" w:pos="13740"/>
+          <w:tab w:val="left" w:pos="14656"/>
+        </w:tabs>
+        <w:spacing w:after="0" w:line="312" w:lineRule="atLeast"/>
+        <w:ind w:firstLine="480"/>
+        <w:rPr>
+          <w:rFonts w:ascii="Courier New" w:eastAsia="Times New Roman" w:hAnsi="Courier New" w:cs="Courier New"/>
+          <w:color w:val="000000"/>
+          <w:sz w:val="20"/>
+          <w:szCs w:val="26"/>
+        </w:rPr>
+      </w:pPr>
+      <w:r>
+        <w:rPr>
+          <w:rFonts w:ascii="Courier New" w:eastAsia="Times New Roman" w:hAnsi="Courier New" w:cs="Courier New"/>
+          <w:color w:val="000000"/>
+          <w:sz w:val="20"/>
+          <w:szCs w:val="26"/>
+        </w:rPr>
+        <w:t xml:space="preserve">Output: </w:t>
+      </w:r>
     </w:p>
     <w:p>
       <w:pPr>
@@ -14894,38 +16088,177 @@
     </w:p>
     <w:p>
       <w:pPr>
-        <w:pStyle w:val="Heading2"/>
-      </w:pPr>
-    </w:p>
-    <w:p/>
-    <w:p>
-      <w:pPr>
-        <w:pStyle w:val="Heading2"/>
-      </w:pPr>
-      <w:r>
-        <w:t>CART</w:t>
+        <w:pStyle w:val="Heading3"/>
+      </w:pPr>
+      <w:r>
+        <w:t xml:space="preserve">C4.5’s </w:t>
+      </w:r>
+      <w:r>
+        <w:t>Improvements from ID.3 algorithm</w:t>
       </w:r>
     </w:p>
     <w:p>
-      <w:pPr>
+      <w:r>
+        <w:t>C4.5 made a number of improvements to ID3. Some of these are:</w:t>
+      </w:r>
+    </w:p>
+    <w:p>
+      <w:pPr>
+        <w:numPr>
+          <w:ilvl w:val="0"/>
+          <w:numId w:val="22"/>
+        </w:numPr>
+      </w:pPr>
+      <w:r>
+        <w:t>Handling both continuous and discrete attributes - In order to handle continuous attributes, C4.5 creates a threshold and then splits the list into those whose attribute value is above the threshold and those that are less than or equal to it.</w:t>
+      </w:r>
+      <w:hyperlink r:id="rId20" w:anchor="cite_note-5" w:history="1">
+        <w:r>
+          <w:rPr>
+            <w:rStyle w:val="Hyperlink"/>
+            <w:vertAlign w:val="superscript"/>
+          </w:rPr>
+          <w:t>[5]</w:t>
+        </w:r>
+      </w:hyperlink>
+    </w:p>
+    <w:p>
+      <w:pPr>
+        <w:numPr>
+          <w:ilvl w:val="0"/>
+          <w:numId w:val="22"/>
+        </w:numPr>
+      </w:pPr>
+      <w:r>
+        <w:t>Handling training data with missing attribute values - C4.5 allows attribute values to be marked as ? for missing. Missing attribute values are simply not used in gain and entropy calculations.</w:t>
+      </w:r>
+    </w:p>
+    <w:p>
+      <w:pPr>
+        <w:numPr>
+          <w:ilvl w:val="0"/>
+          <w:numId w:val="22"/>
+        </w:numPr>
+      </w:pPr>
+      <w:r>
+        <w:t>Handling attributes with differing costs.</w:t>
+      </w:r>
+    </w:p>
+    <w:p>
+      <w:pPr>
+        <w:numPr>
+          <w:ilvl w:val="0"/>
+          <w:numId w:val="22"/>
+        </w:numPr>
+      </w:pPr>
+      <w:r>
+        <w:t>Pruning trees after creation - C4.5 goes back through the tree once it's been created and attempts to remove branches that do not help by replacing them with leaf nodes</w:t>
+      </w:r>
+    </w:p>
+    <w:p>
+      <w:pPr>
+        <w:pStyle w:val="Heading3"/>
+      </w:pPr>
+      <w:r>
+        <w:t>Reference</w:t>
+      </w:r>
+    </w:p>
+    <w:p>
+      <w:pPr>
+        <w:pStyle w:val="ListParagraph"/>
+        <w:numPr>
+          <w:ilvl w:val="0"/>
+          <w:numId w:val="21"/>
+        </w:numPr>
+      </w:pPr>
+      <w:r>
+        <w:t>https://en.wikipedia.org/wiki/C4.5_algorithm</w:t>
+      </w:r>
+    </w:p>
+    <w:p>
+      <w:pPr>
+        <w:pStyle w:val="ListParagraph"/>
+        <w:numPr>
+          <w:ilvl w:val="0"/>
+          <w:numId w:val="21"/>
+        </w:numPr>
+      </w:pPr>
+      <w:r>
         <w:rPr>
           <w:rFonts w:hint="eastAsia"/>
         </w:rPr>
-      </w:pPr>
-      <w:r>
+        <w:t>统计学习</w:t>
+      </w:r>
+      <w:r>
+        <w:t>方法</w:t>
+      </w:r>
+    </w:p>
+    <w:p>
+      <w:pPr>
+        <w:pStyle w:val="ListParagraph"/>
+        <w:numPr>
+          <w:ilvl w:val="0"/>
+          <w:numId w:val="21"/>
+        </w:numPr>
+        <w:rPr>
+          <w:color w:val="0000FF" w:themeColor="hyperlink"/>
+          <w:u w:val="single"/>
+        </w:rPr>
+      </w:pPr>
+      <w:hyperlink r:id="rId21" w:history="1">
+        <w:r>
+          <w:rPr>
+            <w:rStyle w:val="Hyperlink"/>
+          </w:rPr>
+          <w:t>https://stackoverflow.com/questions/15629398/how-does-the-c4-5-algorithm-handle-continuous-data</w:t>
+        </w:r>
+      </w:hyperlink>
+    </w:p>
+    <w:p>
+      <w:pPr>
+        <w:pStyle w:val="ListParagraph"/>
+        <w:numPr>
+          <w:ilvl w:val="0"/>
+          <w:numId w:val="21"/>
+        </w:numPr>
+      </w:pPr>
+      <w:r>
+        <w:t xml:space="preserve">Improved Use of Continuous Attributes in C4.5, </w:t>
+      </w:r>
+      <w:r>
+        <w:t>https://arxiv.org/pdf/cs/9603103</w:t>
+      </w:r>
+    </w:p>
+    <w:p>
+      <w:pPr>
+        <w:pStyle w:val="Heading2"/>
+      </w:pPr>
+      <w:r>
+        <w:t>CART</w:t>
+      </w:r>
+    </w:p>
+    <w:p>
+      <w:pPr>
         <w:rPr>
           <w:rFonts w:ascii="Segoe UI" w:hAnsi="Segoe UI" w:cs="Segoe UI"/>
           <w:sz w:val="18"/>
           <w:szCs w:val="18"/>
         </w:rPr>
-        <w:t>CART(Classification And Regression Tree</w:t>
-      </w:r>
+      </w:pPr>
       <w:r>
         <w:rPr>
           <w:rFonts w:ascii="Segoe UI" w:hAnsi="Segoe UI" w:cs="Segoe UI"/>
           <w:sz w:val="18"/>
           <w:szCs w:val="18"/>
         </w:rPr>
+        <w:t>CART(Classification And Regression Tree</w:t>
+      </w:r>
+      <w:r>
+        <w:rPr>
+          <w:rFonts w:ascii="Segoe UI" w:hAnsi="Segoe UI" w:cs="Segoe UI"/>
+          <w:sz w:val="18"/>
+          <w:szCs w:val="18"/>
+        </w:rPr>
         <w:t xml:space="preserve">), </w:t>
       </w:r>
       <w:r>
@@ -14951,6 +16284,725 @@
           <w:szCs w:val="18"/>
         </w:rPr>
         <w:t>。</w:t>
+      </w:r>
+    </w:p>
+    <w:p>
+      <w:hyperlink r:id="rId22" w:tooltip="数据挖掘" w:history="1">
+        <w:r>
+          <w:rPr>
+            <w:rStyle w:val="Hyperlink"/>
+            <w:rFonts w:hint="eastAsia"/>
+          </w:rPr>
+          <w:t>数据挖掘</w:t>
+        </w:r>
+      </w:hyperlink>
+      <w:r>
+        <w:rPr>
+          <w:rFonts w:hint="eastAsia"/>
+        </w:rPr>
+        <w:t>中使用的决策树有两种主要类型：</w:t>
+      </w:r>
+    </w:p>
+    <w:p>
+      <w:pPr>
+        <w:pStyle w:val="ListParagraph"/>
+        <w:numPr>
+          <w:ilvl w:val="0"/>
+          <w:numId w:val="28"/>
+        </w:numPr>
+      </w:pPr>
+      <w:hyperlink r:id="rId23" w:tooltip="分类树" w:history="1">
+        <w:r>
+          <w:rPr>
+            <w:rStyle w:val="Hyperlink"/>
+          </w:rPr>
+          <w:t>分类树</w:t>
+        </w:r>
+      </w:hyperlink>
+      <w:r>
+        <w:t>分析是指预测结果是数据所属的类（离散）</w:t>
+      </w:r>
+      <w:r>
+        <w:rPr>
+          <w:rFonts w:hint="eastAsia"/>
+        </w:rPr>
+        <w:t>。</w:t>
+      </w:r>
+    </w:p>
+    <w:p>
+      <w:pPr>
+        <w:pStyle w:val="ListParagraph"/>
+        <w:numPr>
+          <w:ilvl w:val="0"/>
+          <w:numId w:val="28"/>
+        </w:numPr>
+      </w:pPr>
+      <w:r>
+        <w:t>回归树分析是指预测结果可以被视为实数（例如房屋价格或患者在医院中停留的时间）</w:t>
+      </w:r>
+      <w:r>
+        <w:rPr>
+          <w:rFonts w:hint="eastAsia"/>
+        </w:rPr>
+        <w:t>。</w:t>
+      </w:r>
+    </w:p>
+    <w:p>
+      <w:r>
+        <w:rPr>
+          <w:rFonts w:hint="eastAsia"/>
+        </w:rPr>
+        <w:t>术语分类和回归树（</w:t>
+      </w:r>
+      <w:r>
+        <w:t>CART</w:t>
+      </w:r>
+      <w:r>
+        <w:rPr>
+          <w:rFonts w:hint="eastAsia"/>
+        </w:rPr>
+        <w:t>）分析是用于指代上述两种程序的</w:t>
+      </w:r>
+      <w:hyperlink r:id="rId24" w:tooltip="伞术语" w:history="1">
+        <w:r>
+          <w:rPr>
+            <w:rStyle w:val="Hyperlink"/>
+            <w:rFonts w:hint="eastAsia"/>
+          </w:rPr>
+          <w:t>总称</w:t>
+        </w:r>
+      </w:hyperlink>
+      <w:r>
+        <w:rPr>
+          <w:rFonts w:hint="eastAsia"/>
+        </w:rPr>
+        <w:t>，由</w:t>
+      </w:r>
+      <w:hyperlink r:id="rId25" w:tooltip="Leo Breiman" w:history="1">
+        <w:r>
+          <w:rPr>
+            <w:rStyle w:val="Hyperlink"/>
+          </w:rPr>
+          <w:t>Breiman</w:t>
+        </w:r>
+      </w:hyperlink>
+      <w:r>
+        <w:rPr>
+          <w:rFonts w:hint="eastAsia"/>
+        </w:rPr>
+        <w:t>等人首先提出</w:t>
+      </w:r>
+    </w:p>
+    <w:p>
+      <w:pPr>
+        <w:pStyle w:val="Heading3"/>
+      </w:pPr>
+      <w:r>
+        <w:t>Gini coefficient</w:t>
+      </w:r>
+    </w:p>
+    <w:p>
+      <w:r>
+        <w:t>W</w:t>
+      </w:r>
+      <w:r>
+        <w:rPr>
+          <w:rFonts w:hint="eastAsia"/>
+        </w:rPr>
+        <w:t>iki</w:t>
+      </w:r>
+      <w:r>
+        <w:t>也叫</w:t>
+      </w:r>
+      <w:r>
+        <w:rPr>
+          <w:rFonts w:hint="eastAsia"/>
+        </w:rPr>
+        <w:t xml:space="preserve"> </w:t>
+      </w:r>
+      <w:r>
+        <w:t>Gini impurity(</w:t>
+      </w:r>
+      <w:r>
+        <w:t>基尼</w:t>
+      </w:r>
+      <w:r>
+        <w:rPr>
+          <w:rFonts w:hint="eastAsia"/>
+        </w:rPr>
+        <w:t>混乱</w:t>
+      </w:r>
+      <w:r>
+        <w:t>度</w:t>
+      </w:r>
+      <w:r>
+        <w:rPr>
+          <w:rFonts w:hint="eastAsia"/>
+        </w:rPr>
+        <w:t>)</w:t>
+      </w:r>
+      <w:r>
+        <w:t>，以免与经济学上的</w:t>
+      </w:r>
+      <w:r>
+        <w:t>Gini coefficient</w:t>
+      </w:r>
+      <w:r>
+        <w:rPr>
+          <w:rFonts w:hint="eastAsia"/>
+        </w:rPr>
+        <w:t>混淆起来</w:t>
+      </w:r>
+      <w:r>
+        <w:t>。</w:t>
+      </w:r>
+    </w:p>
+    <w:p>
+      <w:r>
+        <w:rPr>
+          <w:noProof/>
+        </w:rPr>
+        <w:drawing>
+          <wp:inline distT="0" distB="0" distL="0" distR="0">
+            <wp:extent cx="3810000" cy="2159000"/>
+            <wp:effectExtent l="0" t="0" r="0" b="0"/>
+            <wp:docPr id="9" name="Picture 9" descr="https://upload.wikimedia.org/wikipedia/commons/thumb/b/bd/Lorenz-curve1.png/400px-Lorenz-curve1.png"/>
+            <wp:cNvGraphicFramePr>
+              <a:graphicFrameLocks xmlns:a="http://schemas.openxmlformats.org/drawingml/2006/main" noChangeAspect="1"/>
+            </wp:cNvGraphicFramePr>
+            <a:graphic xmlns:a="http://schemas.openxmlformats.org/drawingml/2006/main">
+              <a:graphicData uri="http://schemas.openxmlformats.org/drawingml/2006/picture">
+                <pic:pic xmlns:pic="http://schemas.openxmlformats.org/drawingml/2006/picture">
+                  <pic:nvPicPr>
+                    <pic:cNvPr id="0" name="Picture 1" descr="https://upload.wikimedia.org/wikipedia/commons/thumb/b/bd/Lorenz-curve1.png/400px-Lorenz-curve1.png"/>
+                    <pic:cNvPicPr>
+                      <a:picLocks noChangeAspect="1" noChangeArrowheads="1"/>
+                    </pic:cNvPicPr>
+                  </pic:nvPicPr>
+                  <pic:blipFill>
+                    <a:blip r:embed="rId26">
+                      <a:extLst>
+                        <a:ext uri="{28A0092B-C50C-407E-A947-70E740481C1C}">
+                          <a14:useLocalDpi xmlns:a14="http://schemas.microsoft.com/office/drawing/2010/main" val="0"/>
+                        </a:ext>
+                      </a:extLst>
+                    </a:blip>
+                    <a:srcRect/>
+                    <a:stretch>
+                      <a:fillRect/>
+                    </a:stretch>
+                  </pic:blipFill>
+                  <pic:spPr bwMode="auto">
+                    <a:xfrm>
+                      <a:off x="0" y="0"/>
+                      <a:ext cx="3810000" cy="2159000"/>
+                    </a:xfrm>
+                    <a:prstGeom prst="rect">
+                      <a:avLst/>
+                    </a:prstGeom>
+                    <a:noFill/>
+                    <a:ln>
+                      <a:noFill/>
+                    </a:ln>
+                  </pic:spPr>
+                </pic:pic>
+              </a:graphicData>
+            </a:graphic>
+          </wp:inline>
+        </w:drawing>
+      </w:r>
+    </w:p>
+    <w:p>
+      <w:r>
+        <w:rPr>
+          <w:rFonts w:hint="eastAsia"/>
+        </w:rPr>
+        <w:t>经济学</w:t>
+      </w:r>
+      <w:r>
+        <w:t>中的</w:t>
+      </w:r>
+      <w:r>
+        <w:rPr>
+          <w:rFonts w:hint="eastAsia"/>
+        </w:rPr>
+        <w:t>表征</w:t>
+      </w:r>
+      <w:r>
+        <w:t>收入</w:t>
+      </w:r>
+      <w:r>
+        <w:rPr>
+          <w:rFonts w:hint="eastAsia"/>
+        </w:rPr>
+        <w:t>均等</w:t>
+      </w:r>
+      <w:r>
+        <w:t>程度的</w:t>
+      </w:r>
+      <w:r>
+        <w:t>基尼系数如上图</w:t>
+      </w:r>
+      <w:r>
+        <w:rPr>
+          <w:rFonts w:hint="eastAsia"/>
+        </w:rPr>
+        <w:t>，图中横轴为人口累计百分比，纵轴为该部分人的收入占人口总收入的百分比，三条色线各表示不同情况下后者和前者的比例。</w:t>
+      </w:r>
+      <w:r>
+        <w:rPr>
+          <w:rFonts w:hint="eastAsia"/>
+          <w:color w:val="00B050"/>
+        </w:rPr>
+        <w:t>绿线</w:t>
+      </w:r>
+      <w:r>
+        <w:rPr>
+          <w:rFonts w:hint="eastAsia"/>
+        </w:rPr>
+        <w:t>表示人口收入分配处于绝对平均状态，</w:t>
+      </w:r>
+      <w:r>
+        <w:rPr>
+          <w:rFonts w:hint="eastAsia"/>
+          <w:color w:val="0000FF"/>
+        </w:rPr>
+        <w:t>蓝线</w:t>
+      </w:r>
+      <w:r>
+        <w:rPr>
+          <w:rFonts w:hint="eastAsia"/>
+        </w:rPr>
+        <w:t>表示绝对不平均（即所有收入由一人独占），</w:t>
+      </w:r>
+      <w:r>
+        <w:rPr>
+          <w:rFonts w:hint="eastAsia"/>
+          <w:color w:val="FF0000"/>
+        </w:rPr>
+        <w:t>红线</w:t>
+      </w:r>
+      <w:r>
+        <w:rPr>
+          <w:rFonts w:hint="eastAsia"/>
+        </w:rPr>
+        <w:t>则表示实际情况。红线和绿线之间的面积越小，则收入分配越平等。</w:t>
+      </w:r>
+    </w:p>
+    <w:p>
+      <w:r>
+        <w:rPr>
+          <w:noProof/>
+        </w:rPr>
+        <w:drawing>
+          <wp:inline distT="0" distB="0" distL="0" distR="0" wp14:anchorId="745DF895" wp14:editId="42814D80">
+            <wp:extent cx="4035198" cy="1371600"/>
+            <wp:effectExtent l="0" t="0" r="3810" b="0"/>
+            <wp:docPr id="7" name="Picture 7"/>
+            <wp:cNvGraphicFramePr>
+              <a:graphicFrameLocks xmlns:a="http://schemas.openxmlformats.org/drawingml/2006/main" noChangeAspect="1"/>
+            </wp:cNvGraphicFramePr>
+            <a:graphic xmlns:a="http://schemas.openxmlformats.org/drawingml/2006/main">
+              <a:graphicData uri="http://schemas.openxmlformats.org/drawingml/2006/picture">
+                <pic:pic xmlns:pic="http://schemas.openxmlformats.org/drawingml/2006/picture">
+                  <pic:nvPicPr>
+                    <pic:cNvPr id="1" name=""/>
+                    <pic:cNvPicPr/>
+                  </pic:nvPicPr>
+                  <pic:blipFill>
+                    <a:blip r:embed="rId27"/>
+                    <a:stretch>
+                      <a:fillRect/>
+                    </a:stretch>
+                  </pic:blipFill>
+                  <pic:spPr>
+                    <a:xfrm>
+                      <a:off x="0" y="0"/>
+                      <a:ext cx="4035198" cy="1371600"/>
+                    </a:xfrm>
+                    <a:prstGeom prst="rect">
+                      <a:avLst/>
+                    </a:prstGeom>
+                  </pic:spPr>
+                </pic:pic>
+              </a:graphicData>
+            </a:graphic>
+          </wp:inline>
+        </w:drawing>
+      </w:r>
+    </w:p>
+    <w:p>
+      <w:r>
+        <w:t>Gini coefficient, similar with entropy, also describe the uncertainty of a dataset. The larger Gini coefficient, the larger uncertainty.</w:t>
+      </w:r>
+    </w:p>
+    <w:p>
+      <w:r>
+        <w:rPr>
+          <w:noProof/>
+        </w:rPr>
+        <w:drawing>
+          <wp:inline distT="0" distB="0" distL="0" distR="0" wp14:anchorId="7D71B67F" wp14:editId="11B0AC77">
+            <wp:extent cx="4854361" cy="2926334"/>
+            <wp:effectExtent l="0" t="0" r="3810" b="7620"/>
+            <wp:docPr id="8" name="Picture 8"/>
+            <wp:cNvGraphicFramePr>
+              <a:graphicFrameLocks xmlns:a="http://schemas.openxmlformats.org/drawingml/2006/main" noChangeAspect="1"/>
+            </wp:cNvGraphicFramePr>
+            <a:graphic xmlns:a="http://schemas.openxmlformats.org/drawingml/2006/main">
+              <a:graphicData uri="http://schemas.openxmlformats.org/drawingml/2006/picture">
+                <pic:pic xmlns:pic="http://schemas.openxmlformats.org/drawingml/2006/picture">
+                  <pic:nvPicPr>
+                    <pic:cNvPr id="1" name=""/>
+                    <pic:cNvPicPr/>
+                  </pic:nvPicPr>
+                  <pic:blipFill>
+                    <a:blip r:embed="rId28"/>
+                    <a:stretch>
+                      <a:fillRect/>
+                    </a:stretch>
+                  </pic:blipFill>
+                  <pic:spPr>
+                    <a:xfrm>
+                      <a:off x="0" y="0"/>
+                      <a:ext cx="4854361" cy="2926334"/>
+                    </a:xfrm>
+                    <a:prstGeom prst="rect">
+                      <a:avLst/>
+                    </a:prstGeom>
+                  </pic:spPr>
+                </pic:pic>
+              </a:graphicData>
+            </a:graphic>
+          </wp:inline>
+        </w:drawing>
+      </w:r>
+    </w:p>
+    <w:p>
+      <w:pPr>
+        <w:pStyle w:val="Heading3"/>
+      </w:pPr>
+      <w:r>
+        <w:rPr>
+          <w:rFonts w:hint="eastAsia"/>
+        </w:rPr>
+        <w:t>Pse</w:t>
+      </w:r>
+      <w:r>
+        <w:t>u</w:t>
+      </w:r>
+      <w:r>
+        <w:rPr>
+          <w:rFonts w:hint="eastAsia"/>
+        </w:rPr>
+        <w:t>d</w:t>
+      </w:r>
+      <w:r>
+        <w:t>o</w:t>
+      </w:r>
+      <w:r>
+        <w:rPr>
+          <w:rFonts w:hint="eastAsia"/>
+        </w:rPr>
+        <w:t xml:space="preserve">code </w:t>
+      </w:r>
+      <w:r>
+        <w:t xml:space="preserve">of  </w:t>
+      </w:r>
+      <w:r>
+        <w:t>least square regression tree</w:t>
+      </w:r>
+      <w:bookmarkStart w:id="1" w:name="_GoBack"/>
+      <w:bookmarkEnd w:id="1"/>
+    </w:p>
+    <w:p>
+      <w:pPr>
+        <w:pStyle w:val="Heading3"/>
+      </w:pPr>
+      <w:r>
+        <w:rPr>
+          <w:noProof/>
+        </w:rPr>
+        <w:drawing>
+          <wp:inline distT="0" distB="0" distL="0" distR="0" wp14:anchorId="6EE80606" wp14:editId="5DD0961B">
+            <wp:extent cx="4717031" cy="3200400"/>
+            <wp:effectExtent l="0" t="0" r="7620" b="0"/>
+            <wp:docPr id="5" name="Picture 5"/>
+            <wp:cNvGraphicFramePr>
+              <a:graphicFrameLocks xmlns:a="http://schemas.openxmlformats.org/drawingml/2006/main" noChangeAspect="1"/>
+            </wp:cNvGraphicFramePr>
+            <a:graphic xmlns:a="http://schemas.openxmlformats.org/drawingml/2006/main">
+              <a:graphicData uri="http://schemas.openxmlformats.org/drawingml/2006/picture">
+                <pic:pic xmlns:pic="http://schemas.openxmlformats.org/drawingml/2006/picture">
+                  <pic:nvPicPr>
+                    <pic:cNvPr id="1" name=""/>
+                    <pic:cNvPicPr/>
+                  </pic:nvPicPr>
+                  <pic:blipFill>
+                    <a:blip r:embed="rId29"/>
+                    <a:stretch>
+                      <a:fillRect/>
+                    </a:stretch>
+                  </pic:blipFill>
+                  <pic:spPr>
+                    <a:xfrm>
+                      <a:off x="0" y="0"/>
+                      <a:ext cx="4717031" cy="3200400"/>
+                    </a:xfrm>
+                    <a:prstGeom prst="rect">
+                      <a:avLst/>
+                    </a:prstGeom>
+                  </pic:spPr>
+                </pic:pic>
+              </a:graphicData>
+            </a:graphic>
+          </wp:inline>
+        </w:drawing>
+      </w:r>
+    </w:p>
+    <w:p>
+      <w:pPr>
+        <w:pStyle w:val="Heading3"/>
+      </w:pPr>
+      <w:r>
+        <w:rPr>
+          <w:rFonts w:hint="eastAsia"/>
+        </w:rPr>
+        <w:t>Pse</w:t>
+      </w:r>
+      <w:r>
+        <w:t>u</w:t>
+      </w:r>
+      <w:r>
+        <w:rPr>
+          <w:rFonts w:hint="eastAsia"/>
+        </w:rPr>
+        <w:t>d</w:t>
+      </w:r>
+      <w:r>
+        <w:t>o</w:t>
+      </w:r>
+      <w:r>
+        <w:rPr>
+          <w:rFonts w:hint="eastAsia"/>
+        </w:rPr>
+        <w:t xml:space="preserve">code </w:t>
+      </w:r>
+      <w:r>
+        <w:t>of  generating CART  CART</w:t>
+      </w:r>
+      <w:r>
+        <w:t>的</w:t>
+      </w:r>
+      <w:r>
+        <w:rPr>
+          <w:rFonts w:hint="eastAsia"/>
+        </w:rPr>
+        <w:t>生成</w:t>
+      </w:r>
+      <w:r>
+        <w:t>伪码</w:t>
+      </w:r>
+    </w:p>
+    <w:p>
+      <w:r>
+        <w:rPr>
+          <w:rFonts w:hint="eastAsia"/>
+        </w:rPr>
+        <w:t>CART</w:t>
+      </w:r>
+      <w:r>
+        <w:rPr>
+          <w:rFonts w:hint="eastAsia"/>
+        </w:rPr>
+        <w:t>和</w:t>
+      </w:r>
+      <w:r>
+        <w:t>C4.5</w:t>
+      </w:r>
+      <w:r>
+        <w:rPr>
+          <w:rFonts w:hint="eastAsia"/>
+        </w:rPr>
+        <w:t>的伪代码流程</w:t>
+      </w:r>
+      <w:r>
+        <w:t>基本一样，</w:t>
+      </w:r>
+      <w:r>
+        <w:rPr>
+          <w:rFonts w:hint="eastAsia"/>
+        </w:rPr>
+        <w:t>借鉴</w:t>
+      </w:r>
+      <w:r>
+        <w:rPr>
+          <w:rFonts w:hint="eastAsia"/>
+        </w:rPr>
+        <w:t>wiki</w:t>
+      </w:r>
+      <w:r>
+        <w:rPr>
+          <w:rFonts w:hint="eastAsia"/>
+        </w:rPr>
+        <w:t>上</w:t>
+      </w:r>
+      <w:r>
+        <w:rPr>
+          <w:rFonts w:hint="eastAsia"/>
+        </w:rPr>
+        <w:t>一段</w:t>
+      </w:r>
+      <w:r>
+        <w:rPr>
+          <w:rFonts w:hint="eastAsia"/>
+        </w:rPr>
+        <w:t>来</w:t>
+      </w:r>
+      <w:r>
+        <w:t>做总结：</w:t>
+      </w:r>
+    </w:p>
+    <w:p>
+      <w:hyperlink r:id="rId30" w:tooltip="Decision trees" w:history="1">
+        <w:r>
+          <w:rPr>
+            <w:rStyle w:val="Hyperlink"/>
+          </w:rPr>
+          <w:t>Decision trees</w:t>
+        </w:r>
+      </w:hyperlink>
+      <w:r>
+        <w:t> are formed by a collection of rules based on variables in the modeling data set:</w:t>
+      </w:r>
+    </w:p>
+    <w:p>
+      <w:pPr>
+        <w:pStyle w:val="ListParagraph"/>
+        <w:numPr>
+          <w:ilvl w:val="0"/>
+          <w:numId w:val="25"/>
+        </w:numPr>
+      </w:pPr>
+      <w:r>
+        <w:t>Rules based on variables' values are selected to get the best split to differentiate observations based on the dependent variable</w:t>
+      </w:r>
+    </w:p>
+    <w:p>
+      <w:pPr>
+        <w:pStyle w:val="ListParagraph"/>
+        <w:numPr>
+          <w:ilvl w:val="0"/>
+          <w:numId w:val="25"/>
+        </w:numPr>
+      </w:pPr>
+      <w:r>
+        <w:t>Once a rule is selected and splits a node into two, the same process is applied to each "child" node (i.e. it is a recursive procedure)</w:t>
+      </w:r>
+    </w:p>
+    <w:p>
+      <w:pPr>
+        <w:pStyle w:val="ListParagraph"/>
+        <w:numPr>
+          <w:ilvl w:val="0"/>
+          <w:numId w:val="25"/>
+        </w:numPr>
+      </w:pPr>
+      <w:r>
+        <w:t>Splitting stops when CART detects no further gain can be made, or some pre-set stopping rules are met. (Alternatively, the data are split as much as possible and then the tree is later </w:t>
+      </w:r>
+      <w:hyperlink r:id="rId31" w:tooltip="Pruning (decision trees)" w:history="1">
+        <w:r>
+          <w:rPr>
+            <w:rStyle w:val="Hyperlink"/>
+          </w:rPr>
+          <w:t>pruned</w:t>
+        </w:r>
+      </w:hyperlink>
+      <w:r>
+        <w:t>.)</w:t>
+      </w:r>
+    </w:p>
+    <w:p>
+      <w:r>
+        <w:t>This process of top-down induction of decision trees (TDIDT) </w:t>
+      </w:r>
+      <w:hyperlink r:id="rId32" w:anchor="cite_note-Quinlan86-2" w:history="1">
+        <w:r>
+          <w:rPr>
+            <w:rStyle w:val="Hyperlink"/>
+          </w:rPr>
+          <w:t>[2]</w:t>
+        </w:r>
+      </w:hyperlink>
+      <w:r>
+        <w:t> is an example of a </w:t>
+      </w:r>
+      <w:hyperlink r:id="rId33" w:tooltip="Greedy algorithm" w:history="1">
+        <w:r>
+          <w:rPr>
+            <w:rStyle w:val="Hyperlink"/>
+          </w:rPr>
+          <w:t>greedy algorithm</w:t>
+        </w:r>
+      </w:hyperlink>
+      <w:r>
+        <w:t>, and it is by far the most common strategy for learning decision trees from data</w:t>
+      </w:r>
+    </w:p>
+    <w:p>
+      <w:pPr>
+        <w:pStyle w:val="Heading3"/>
+      </w:pPr>
+      <w:r>
+        <w:t>Reference</w:t>
+      </w:r>
+    </w:p>
+    <w:p>
+      <w:pPr>
+        <w:pStyle w:val="ListParagraph"/>
+        <w:numPr>
+          <w:ilvl w:val="0"/>
+          <w:numId w:val="26"/>
+        </w:numPr>
+      </w:pPr>
+      <w:hyperlink r:id="rId34" w:anchor="Classification_and_regression_trees_(CART)" w:history="1">
+        <w:r>
+          <w:rPr>
+            <w:rStyle w:val="Hyperlink"/>
+          </w:rPr>
+          <w:t>https://en.wikipedia.org/wiki/Predictive_analytics#Classification_and_regression_trees_(CART)</w:t>
+        </w:r>
+      </w:hyperlink>
+    </w:p>
+    <w:p>
+      <w:pPr>
+        <w:pStyle w:val="ListParagraph"/>
+        <w:numPr>
+          <w:ilvl w:val="0"/>
+          <w:numId w:val="26"/>
+        </w:numPr>
+      </w:pPr>
+      <w:r>
+        <w:t>https://en.wikipedia.org/wiki/Decision_tree_learning</w:t>
+      </w:r>
+    </w:p>
+    <w:p>
+      <w:pPr>
+        <w:pStyle w:val="ListParagraph"/>
+        <w:numPr>
+          <w:ilvl w:val="0"/>
+          <w:numId w:val="26"/>
+        </w:numPr>
+      </w:pPr>
+      <w:r>
+        <w:rPr>
+          <w:rFonts w:hint="eastAsia"/>
+        </w:rPr>
+        <w:t>统计学习</w:t>
+      </w:r>
+      <w:r>
+        <w:t>方法</w:t>
       </w:r>
     </w:p>
     <w:p>
@@ -15385,6 +17437,92 @@
     </w:lvl>
   </w:abstractNum>
   <w:abstractNum w:abstractNumId="2" w15:restartNumberingAfterBreak="0">
+    <w:nsid w:val="01DA372E"/>
+    <w:multiLevelType w:val="hybridMultilevel"/>
+    <w:tmpl w:val="0336A722"/>
+    <w:lvl w:ilvl="0" w:tplc="0409000F">
+      <w:start w:val="1"/>
+      <w:numFmt w:val="decimal"/>
+      <w:lvlText w:val="%1."/>
+      <w:lvlJc w:val="left"/>
+      <w:pPr>
+        <w:ind w:left="720" w:hanging="360"/>
+      </w:pPr>
+    </w:lvl>
+    <w:lvl w:ilvl="1" w:tplc="04090019" w:tentative="1">
+      <w:start w:val="1"/>
+      <w:numFmt w:val="lowerLetter"/>
+      <w:lvlText w:val="%2."/>
+      <w:lvlJc w:val="left"/>
+      <w:pPr>
+        <w:ind w:left="1440" w:hanging="360"/>
+      </w:pPr>
+    </w:lvl>
+    <w:lvl w:ilvl="2" w:tplc="0409001B" w:tentative="1">
+      <w:start w:val="1"/>
+      <w:numFmt w:val="lowerRoman"/>
+      <w:lvlText w:val="%3."/>
+      <w:lvlJc w:val="right"/>
+      <w:pPr>
+        <w:ind w:left="2160" w:hanging="180"/>
+      </w:pPr>
+    </w:lvl>
+    <w:lvl w:ilvl="3" w:tplc="0409000F" w:tentative="1">
+      <w:start w:val="1"/>
+      <w:numFmt w:val="decimal"/>
+      <w:lvlText w:val="%4."/>
+      <w:lvlJc w:val="left"/>
+      <w:pPr>
+        <w:ind w:left="2880" w:hanging="360"/>
+      </w:pPr>
+    </w:lvl>
+    <w:lvl w:ilvl="4" w:tplc="04090019" w:tentative="1">
+      <w:start w:val="1"/>
+      <w:numFmt w:val="lowerLetter"/>
+      <w:lvlText w:val="%5."/>
+      <w:lvlJc w:val="left"/>
+      <w:pPr>
+        <w:ind w:left="3600" w:hanging="360"/>
+      </w:pPr>
+    </w:lvl>
+    <w:lvl w:ilvl="5" w:tplc="0409001B" w:tentative="1">
+      <w:start w:val="1"/>
+      <w:numFmt w:val="lowerRoman"/>
+      <w:lvlText w:val="%6."/>
+      <w:lvlJc w:val="right"/>
+      <w:pPr>
+        <w:ind w:left="4320" w:hanging="180"/>
+      </w:pPr>
+    </w:lvl>
+    <w:lvl w:ilvl="6" w:tplc="0409000F" w:tentative="1">
+      <w:start w:val="1"/>
+      <w:numFmt w:val="decimal"/>
+      <w:lvlText w:val="%7."/>
+      <w:lvlJc w:val="left"/>
+      <w:pPr>
+        <w:ind w:left="5040" w:hanging="360"/>
+      </w:pPr>
+    </w:lvl>
+    <w:lvl w:ilvl="7" w:tplc="04090019" w:tentative="1">
+      <w:start w:val="1"/>
+      <w:numFmt w:val="lowerLetter"/>
+      <w:lvlText w:val="%8."/>
+      <w:lvlJc w:val="left"/>
+      <w:pPr>
+        <w:ind w:left="5760" w:hanging="360"/>
+      </w:pPr>
+    </w:lvl>
+    <w:lvl w:ilvl="8" w:tplc="0409001B" w:tentative="1">
+      <w:start w:val="1"/>
+      <w:numFmt w:val="lowerRoman"/>
+      <w:lvlText w:val="%9."/>
+      <w:lvlJc w:val="right"/>
+      <w:pPr>
+        <w:ind w:left="6480" w:hanging="180"/>
+      </w:pPr>
+    </w:lvl>
+  </w:abstractNum>
+  <w:abstractNum w:abstractNumId="3" w15:restartNumberingAfterBreak="0">
     <w:nsid w:val="02936F0F"/>
     <w:multiLevelType w:val="multilevel"/>
     <w:tmpl w:val="56D747C4"/>
@@ -15470,7 +17608,156 @@
       </w:pPr>
     </w:lvl>
   </w:abstractNum>
-  <w:abstractNum w:abstractNumId="3" w15:restartNumberingAfterBreak="0">
+  <w:abstractNum w:abstractNumId="4" w15:restartNumberingAfterBreak="0">
+    <w:nsid w:val="12517219"/>
+    <w:multiLevelType w:val="multilevel"/>
+    <w:tmpl w:val="D7CC4A48"/>
+    <w:lvl w:ilvl="0">
+      <w:start w:val="1"/>
+      <w:numFmt w:val="bullet"/>
+      <w:lvlText w:val=""/>
+      <w:lvlJc w:val="left"/>
+      <w:pPr>
+        <w:tabs>
+          <w:tab w:val="num" w:pos="720"/>
+        </w:tabs>
+        <w:ind w:left="720" w:hanging="360"/>
+      </w:pPr>
+      <w:rPr>
+        <w:rFonts w:ascii="Symbol" w:hAnsi="Symbol" w:hint="default"/>
+        <w:sz w:val="20"/>
+      </w:rPr>
+    </w:lvl>
+    <w:lvl w:ilvl="1" w:tentative="1">
+      <w:start w:val="1"/>
+      <w:numFmt w:val="bullet"/>
+      <w:lvlText w:val=""/>
+      <w:lvlJc w:val="left"/>
+      <w:pPr>
+        <w:tabs>
+          <w:tab w:val="num" w:pos="1440"/>
+        </w:tabs>
+        <w:ind w:left="1440" w:hanging="360"/>
+      </w:pPr>
+      <w:rPr>
+        <w:rFonts w:ascii="Symbol" w:hAnsi="Symbol" w:hint="default"/>
+        <w:sz w:val="20"/>
+      </w:rPr>
+    </w:lvl>
+    <w:lvl w:ilvl="2" w:tentative="1">
+      <w:start w:val="1"/>
+      <w:numFmt w:val="bullet"/>
+      <w:lvlText w:val=""/>
+      <w:lvlJc w:val="left"/>
+      <w:pPr>
+        <w:tabs>
+          <w:tab w:val="num" w:pos="2160"/>
+        </w:tabs>
+        <w:ind w:left="2160" w:hanging="360"/>
+      </w:pPr>
+      <w:rPr>
+        <w:rFonts w:ascii="Symbol" w:hAnsi="Symbol" w:hint="default"/>
+        <w:sz w:val="20"/>
+      </w:rPr>
+    </w:lvl>
+    <w:lvl w:ilvl="3" w:tentative="1">
+      <w:start w:val="1"/>
+      <w:numFmt w:val="bullet"/>
+      <w:lvlText w:val=""/>
+      <w:lvlJc w:val="left"/>
+      <w:pPr>
+        <w:tabs>
+          <w:tab w:val="num" w:pos="2880"/>
+        </w:tabs>
+        <w:ind w:left="2880" w:hanging="360"/>
+      </w:pPr>
+      <w:rPr>
+        <w:rFonts w:ascii="Symbol" w:hAnsi="Symbol" w:hint="default"/>
+        <w:sz w:val="20"/>
+      </w:rPr>
+    </w:lvl>
+    <w:lvl w:ilvl="4" w:tentative="1">
+      <w:start w:val="1"/>
+      <w:numFmt w:val="bullet"/>
+      <w:lvlText w:val=""/>
+      <w:lvlJc w:val="left"/>
+      <w:pPr>
+        <w:tabs>
+          <w:tab w:val="num" w:pos="3600"/>
+        </w:tabs>
+        <w:ind w:left="3600" w:hanging="360"/>
+      </w:pPr>
+      <w:rPr>
+        <w:rFonts w:ascii="Symbol" w:hAnsi="Symbol" w:hint="default"/>
+        <w:sz w:val="20"/>
+      </w:rPr>
+    </w:lvl>
+    <w:lvl w:ilvl="5" w:tentative="1">
+      <w:start w:val="1"/>
+      <w:numFmt w:val="bullet"/>
+      <w:lvlText w:val=""/>
+      <w:lvlJc w:val="left"/>
+      <w:pPr>
+        <w:tabs>
+          <w:tab w:val="num" w:pos="4320"/>
+        </w:tabs>
+        <w:ind w:left="4320" w:hanging="360"/>
+      </w:pPr>
+      <w:rPr>
+        <w:rFonts w:ascii="Symbol" w:hAnsi="Symbol" w:hint="default"/>
+        <w:sz w:val="20"/>
+      </w:rPr>
+    </w:lvl>
+    <w:lvl w:ilvl="6" w:tentative="1">
+      <w:start w:val="1"/>
+      <w:numFmt w:val="bullet"/>
+      <w:lvlText w:val=""/>
+      <w:lvlJc w:val="left"/>
+      <w:pPr>
+        <w:tabs>
+          <w:tab w:val="num" w:pos="5040"/>
+        </w:tabs>
+        <w:ind w:left="5040" w:hanging="360"/>
+      </w:pPr>
+      <w:rPr>
+        <w:rFonts w:ascii="Symbol" w:hAnsi="Symbol" w:hint="default"/>
+        <w:sz w:val="20"/>
+      </w:rPr>
+    </w:lvl>
+    <w:lvl w:ilvl="7" w:tentative="1">
+      <w:start w:val="1"/>
+      <w:numFmt w:val="bullet"/>
+      <w:lvlText w:val=""/>
+      <w:lvlJc w:val="left"/>
+      <w:pPr>
+        <w:tabs>
+          <w:tab w:val="num" w:pos="5760"/>
+        </w:tabs>
+        <w:ind w:left="5760" w:hanging="360"/>
+      </w:pPr>
+      <w:rPr>
+        <w:rFonts w:ascii="Symbol" w:hAnsi="Symbol" w:hint="default"/>
+        <w:sz w:val="20"/>
+      </w:rPr>
+    </w:lvl>
+    <w:lvl w:ilvl="8" w:tentative="1">
+      <w:start w:val="1"/>
+      <w:numFmt w:val="bullet"/>
+      <w:lvlText w:val=""/>
+      <w:lvlJc w:val="left"/>
+      <w:pPr>
+        <w:tabs>
+          <w:tab w:val="num" w:pos="6480"/>
+        </w:tabs>
+        <w:ind w:left="6480" w:hanging="360"/>
+      </w:pPr>
+      <w:rPr>
+        <w:rFonts w:ascii="Symbol" w:hAnsi="Symbol" w:hint="default"/>
+        <w:sz w:val="20"/>
+      </w:rPr>
+    </w:lvl>
+  </w:abstractNum>
+  <w:abstractNum w:abstractNumId="5" w15:restartNumberingAfterBreak="0">
     <w:nsid w:val="13BF4CC4"/>
     <w:multiLevelType w:val="multilevel"/>
     <w:tmpl w:val="56D747C4"/>
@@ -15556,7 +17843,7 @@
       </w:pPr>
     </w:lvl>
   </w:abstractNum>
-  <w:abstractNum w:abstractNumId="4" w15:restartNumberingAfterBreak="0">
+  <w:abstractNum w:abstractNumId="6" w15:restartNumberingAfterBreak="0">
     <w:nsid w:val="24D91AD8"/>
     <w:multiLevelType w:val="singleLevel"/>
     <w:tmpl w:val="24D91AD8"/>
@@ -15573,7 +17860,7 @@
       </w:rPr>
     </w:lvl>
   </w:abstractNum>
-  <w:abstractNum w:abstractNumId="5" w15:restartNumberingAfterBreak="0">
+  <w:abstractNum w:abstractNumId="7" w15:restartNumberingAfterBreak="0">
     <w:nsid w:val="2C0FE58E"/>
     <w:multiLevelType w:val="multilevel"/>
     <w:tmpl w:val="2C0FE58E"/>
@@ -15710,7 +17997,7 @@
       </w:rPr>
     </w:lvl>
   </w:abstractNum>
-  <w:abstractNum w:abstractNumId="6" w15:restartNumberingAfterBreak="0">
+  <w:abstractNum w:abstractNumId="8" w15:restartNumberingAfterBreak="0">
     <w:nsid w:val="33017BB4"/>
     <w:multiLevelType w:val="hybridMultilevel"/>
     <w:tmpl w:val="0F0A4414"/>
@@ -15823,7 +18110,7 @@
       </w:rPr>
     </w:lvl>
   </w:abstractNum>
-  <w:abstractNum w:abstractNumId="7" w15:restartNumberingAfterBreak="0">
+  <w:abstractNum w:abstractNumId="9" w15:restartNumberingAfterBreak="0">
     <w:nsid w:val="421321A9"/>
     <w:multiLevelType w:val="hybridMultilevel"/>
     <w:tmpl w:val="0336A722"/>
@@ -15909,7 +18196,7 @@
       </w:pPr>
     </w:lvl>
   </w:abstractNum>
-  <w:abstractNum w:abstractNumId="8" w15:restartNumberingAfterBreak="0">
+  <w:abstractNum w:abstractNumId="10" w15:restartNumberingAfterBreak="0">
     <w:nsid w:val="46526D07"/>
     <w:multiLevelType w:val="multilevel"/>
     <w:tmpl w:val="46526D07"/>
@@ -16049,7 +18336,7 @@
       </w:rPr>
     </w:lvl>
   </w:abstractNum>
-  <w:abstractNum w:abstractNumId="9" w15:restartNumberingAfterBreak="0">
+  <w:abstractNum w:abstractNumId="11" w15:restartNumberingAfterBreak="0">
     <w:nsid w:val="492E1D28"/>
     <w:multiLevelType w:val="hybridMultilevel"/>
     <w:tmpl w:val="5AFA87B0"/>
@@ -16162,7 +18449,120 @@
       </w:rPr>
     </w:lvl>
   </w:abstractNum>
-  <w:abstractNum w:abstractNumId="10" w15:restartNumberingAfterBreak="0">
+  <w:abstractNum w:abstractNumId="12" w15:restartNumberingAfterBreak="0">
+    <w:nsid w:val="494A6B7D"/>
+    <w:multiLevelType w:val="hybridMultilevel"/>
+    <w:tmpl w:val="D6227982"/>
+    <w:lvl w:ilvl="0" w:tplc="04090001">
+      <w:start w:val="1"/>
+      <w:numFmt w:val="bullet"/>
+      <w:lvlText w:val=""/>
+      <w:lvlJc w:val="left"/>
+      <w:pPr>
+        <w:ind w:left="720" w:hanging="360"/>
+      </w:pPr>
+      <w:rPr>
+        <w:rFonts w:ascii="Symbol" w:hAnsi="Symbol" w:hint="default"/>
+      </w:rPr>
+    </w:lvl>
+    <w:lvl w:ilvl="1" w:tplc="04090003" w:tentative="1">
+      <w:start w:val="1"/>
+      <w:numFmt w:val="bullet"/>
+      <w:lvlText w:val="o"/>
+      <w:lvlJc w:val="left"/>
+      <w:pPr>
+        <w:ind w:left="1440" w:hanging="360"/>
+      </w:pPr>
+      <w:rPr>
+        <w:rFonts w:ascii="Courier New" w:hAnsi="Courier New" w:cs="Courier New" w:hint="default"/>
+      </w:rPr>
+    </w:lvl>
+    <w:lvl w:ilvl="2" w:tplc="04090005" w:tentative="1">
+      <w:start w:val="1"/>
+      <w:numFmt w:val="bullet"/>
+      <w:lvlText w:val=""/>
+      <w:lvlJc w:val="left"/>
+      <w:pPr>
+        <w:ind w:left="2160" w:hanging="360"/>
+      </w:pPr>
+      <w:rPr>
+        <w:rFonts w:ascii="Wingdings" w:hAnsi="Wingdings" w:hint="default"/>
+      </w:rPr>
+    </w:lvl>
+    <w:lvl w:ilvl="3" w:tplc="04090001" w:tentative="1">
+      <w:start w:val="1"/>
+      <w:numFmt w:val="bullet"/>
+      <w:lvlText w:val=""/>
+      <w:lvlJc w:val="left"/>
+      <w:pPr>
+        <w:ind w:left="2880" w:hanging="360"/>
+      </w:pPr>
+      <w:rPr>
+        <w:rFonts w:ascii="Symbol" w:hAnsi="Symbol" w:hint="default"/>
+      </w:rPr>
+    </w:lvl>
+    <w:lvl w:ilvl="4" w:tplc="04090003" w:tentative="1">
+      <w:start w:val="1"/>
+      <w:numFmt w:val="bullet"/>
+      <w:lvlText w:val="o"/>
+      <w:lvlJc w:val="left"/>
+      <w:pPr>
+        <w:ind w:left="3600" w:hanging="360"/>
+      </w:pPr>
+      <w:rPr>
+        <w:rFonts w:ascii="Courier New" w:hAnsi="Courier New" w:cs="Courier New" w:hint="default"/>
+      </w:rPr>
+    </w:lvl>
+    <w:lvl w:ilvl="5" w:tplc="04090005" w:tentative="1">
+      <w:start w:val="1"/>
+      <w:numFmt w:val="bullet"/>
+      <w:lvlText w:val=""/>
+      <w:lvlJc w:val="left"/>
+      <w:pPr>
+        <w:ind w:left="4320" w:hanging="360"/>
+      </w:pPr>
+      <w:rPr>
+        <w:rFonts w:ascii="Wingdings" w:hAnsi="Wingdings" w:hint="default"/>
+      </w:rPr>
+    </w:lvl>
+    <w:lvl w:ilvl="6" w:tplc="04090001" w:tentative="1">
+      <w:start w:val="1"/>
+      <w:numFmt w:val="bullet"/>
+      <w:lvlText w:val=""/>
+      <w:lvlJc w:val="left"/>
+      <w:pPr>
+        <w:ind w:left="5040" w:hanging="360"/>
+      </w:pPr>
+      <w:rPr>
+        <w:rFonts w:ascii="Symbol" w:hAnsi="Symbol" w:hint="default"/>
+      </w:rPr>
+    </w:lvl>
+    <w:lvl w:ilvl="7" w:tplc="04090003" w:tentative="1">
+      <w:start w:val="1"/>
+      <w:numFmt w:val="bullet"/>
+      <w:lvlText w:val="o"/>
+      <w:lvlJc w:val="left"/>
+      <w:pPr>
+        <w:ind w:left="5760" w:hanging="360"/>
+      </w:pPr>
+      <w:rPr>
+        <w:rFonts w:ascii="Courier New" w:hAnsi="Courier New" w:cs="Courier New" w:hint="default"/>
+      </w:rPr>
+    </w:lvl>
+    <w:lvl w:ilvl="8" w:tplc="04090005" w:tentative="1">
+      <w:start w:val="1"/>
+      <w:numFmt w:val="bullet"/>
+      <w:lvlText w:val=""/>
+      <w:lvlJc w:val="left"/>
+      <w:pPr>
+        <w:ind w:left="6480" w:hanging="360"/>
+      </w:pPr>
+      <w:rPr>
+        <w:rFonts w:ascii="Wingdings" w:hAnsi="Wingdings" w:hint="default"/>
+      </w:rPr>
+    </w:lvl>
+  </w:abstractNum>
+  <w:abstractNum w:abstractNumId="13" w15:restartNumberingAfterBreak="0">
     <w:nsid w:val="4C616D06"/>
     <w:multiLevelType w:val="multilevel"/>
     <w:tmpl w:val="4C616D06"/>
@@ -16248,7 +18648,179 @@
       </w:pPr>
     </w:lvl>
   </w:abstractNum>
-  <w:abstractNum w:abstractNumId="11" w15:restartNumberingAfterBreak="0">
+  <w:abstractNum w:abstractNumId="14" w15:restartNumberingAfterBreak="0">
+    <w:nsid w:val="50CD0B4E"/>
+    <w:multiLevelType w:val="hybridMultilevel"/>
+    <w:tmpl w:val="0336A722"/>
+    <w:lvl w:ilvl="0" w:tplc="0409000F">
+      <w:start w:val="1"/>
+      <w:numFmt w:val="decimal"/>
+      <w:lvlText w:val="%1."/>
+      <w:lvlJc w:val="left"/>
+      <w:pPr>
+        <w:ind w:left="720" w:hanging="360"/>
+      </w:pPr>
+    </w:lvl>
+    <w:lvl w:ilvl="1" w:tplc="04090019" w:tentative="1">
+      <w:start w:val="1"/>
+      <w:numFmt w:val="lowerLetter"/>
+      <w:lvlText w:val="%2."/>
+      <w:lvlJc w:val="left"/>
+      <w:pPr>
+        <w:ind w:left="1440" w:hanging="360"/>
+      </w:pPr>
+    </w:lvl>
+    <w:lvl w:ilvl="2" w:tplc="0409001B" w:tentative="1">
+      <w:start w:val="1"/>
+      <w:numFmt w:val="lowerRoman"/>
+      <w:lvlText w:val="%3."/>
+      <w:lvlJc w:val="right"/>
+      <w:pPr>
+        <w:ind w:left="2160" w:hanging="180"/>
+      </w:pPr>
+    </w:lvl>
+    <w:lvl w:ilvl="3" w:tplc="0409000F" w:tentative="1">
+      <w:start w:val="1"/>
+      <w:numFmt w:val="decimal"/>
+      <w:lvlText w:val="%4."/>
+      <w:lvlJc w:val="left"/>
+      <w:pPr>
+        <w:ind w:left="2880" w:hanging="360"/>
+      </w:pPr>
+    </w:lvl>
+    <w:lvl w:ilvl="4" w:tplc="04090019" w:tentative="1">
+      <w:start w:val="1"/>
+      <w:numFmt w:val="lowerLetter"/>
+      <w:lvlText w:val="%5."/>
+      <w:lvlJc w:val="left"/>
+      <w:pPr>
+        <w:ind w:left="3600" w:hanging="360"/>
+      </w:pPr>
+    </w:lvl>
+    <w:lvl w:ilvl="5" w:tplc="0409001B" w:tentative="1">
+      <w:start w:val="1"/>
+      <w:numFmt w:val="lowerRoman"/>
+      <w:lvlText w:val="%6."/>
+      <w:lvlJc w:val="right"/>
+      <w:pPr>
+        <w:ind w:left="4320" w:hanging="180"/>
+      </w:pPr>
+    </w:lvl>
+    <w:lvl w:ilvl="6" w:tplc="0409000F" w:tentative="1">
+      <w:start w:val="1"/>
+      <w:numFmt w:val="decimal"/>
+      <w:lvlText w:val="%7."/>
+      <w:lvlJc w:val="left"/>
+      <w:pPr>
+        <w:ind w:left="5040" w:hanging="360"/>
+      </w:pPr>
+    </w:lvl>
+    <w:lvl w:ilvl="7" w:tplc="04090019" w:tentative="1">
+      <w:start w:val="1"/>
+      <w:numFmt w:val="lowerLetter"/>
+      <w:lvlText w:val="%8."/>
+      <w:lvlJc w:val="left"/>
+      <w:pPr>
+        <w:ind w:left="5760" w:hanging="360"/>
+      </w:pPr>
+    </w:lvl>
+    <w:lvl w:ilvl="8" w:tplc="0409001B" w:tentative="1">
+      <w:start w:val="1"/>
+      <w:numFmt w:val="lowerRoman"/>
+      <w:lvlText w:val="%9."/>
+      <w:lvlJc w:val="right"/>
+      <w:pPr>
+        <w:ind w:left="6480" w:hanging="180"/>
+      </w:pPr>
+    </w:lvl>
+  </w:abstractNum>
+  <w:abstractNum w:abstractNumId="15" w15:restartNumberingAfterBreak="0">
+    <w:nsid w:val="5112730B"/>
+    <w:multiLevelType w:val="hybridMultilevel"/>
+    <w:tmpl w:val="89AA9FC0"/>
+    <w:lvl w:ilvl="0" w:tplc="0409000F">
+      <w:start w:val="1"/>
+      <w:numFmt w:val="decimal"/>
+      <w:lvlText w:val="%1."/>
+      <w:lvlJc w:val="left"/>
+      <w:pPr>
+        <w:ind w:left="720" w:hanging="360"/>
+      </w:pPr>
+    </w:lvl>
+    <w:lvl w:ilvl="1" w:tplc="04090019">
+      <w:start w:val="1"/>
+      <w:numFmt w:val="lowerLetter"/>
+      <w:lvlText w:val="%2."/>
+      <w:lvlJc w:val="left"/>
+      <w:pPr>
+        <w:ind w:left="1440" w:hanging="360"/>
+      </w:pPr>
+    </w:lvl>
+    <w:lvl w:ilvl="2" w:tplc="0409001B" w:tentative="1">
+      <w:start w:val="1"/>
+      <w:numFmt w:val="lowerRoman"/>
+      <w:lvlText w:val="%3."/>
+      <w:lvlJc w:val="right"/>
+      <w:pPr>
+        <w:ind w:left="2160" w:hanging="180"/>
+      </w:pPr>
+    </w:lvl>
+    <w:lvl w:ilvl="3" w:tplc="0409000F" w:tentative="1">
+      <w:start w:val="1"/>
+      <w:numFmt w:val="decimal"/>
+      <w:lvlText w:val="%4."/>
+      <w:lvlJc w:val="left"/>
+      <w:pPr>
+        <w:ind w:left="2880" w:hanging="360"/>
+      </w:pPr>
+    </w:lvl>
+    <w:lvl w:ilvl="4" w:tplc="04090019" w:tentative="1">
+      <w:start w:val="1"/>
+      <w:numFmt w:val="lowerLetter"/>
+      <w:lvlText w:val="%5."/>
+      <w:lvlJc w:val="left"/>
+      <w:pPr>
+        <w:ind w:left="3600" w:hanging="360"/>
+      </w:pPr>
+    </w:lvl>
+    <w:lvl w:ilvl="5" w:tplc="0409001B" w:tentative="1">
+      <w:start w:val="1"/>
+      <w:numFmt w:val="lowerRoman"/>
+      <w:lvlText w:val="%6."/>
+      <w:lvlJc w:val="right"/>
+      <w:pPr>
+        <w:ind w:left="4320" w:hanging="180"/>
+      </w:pPr>
+    </w:lvl>
+    <w:lvl w:ilvl="6" w:tplc="0409000F" w:tentative="1">
+      <w:start w:val="1"/>
+      <w:numFmt w:val="decimal"/>
+      <w:lvlText w:val="%7."/>
+      <w:lvlJc w:val="left"/>
+      <w:pPr>
+        <w:ind w:left="5040" w:hanging="360"/>
+      </w:pPr>
+    </w:lvl>
+    <w:lvl w:ilvl="7" w:tplc="04090019" w:tentative="1">
+      <w:start w:val="1"/>
+      <w:numFmt w:val="lowerLetter"/>
+      <w:lvlText w:val="%8."/>
+      <w:lvlJc w:val="left"/>
+      <w:pPr>
+        <w:ind w:left="5760" w:hanging="360"/>
+      </w:pPr>
+    </w:lvl>
+    <w:lvl w:ilvl="8" w:tplc="0409001B" w:tentative="1">
+      <w:start w:val="1"/>
+      <w:numFmt w:val="lowerRoman"/>
+      <w:lvlText w:val="%9."/>
+      <w:lvlJc w:val="right"/>
+      <w:pPr>
+        <w:ind w:left="6480" w:hanging="180"/>
+      </w:pPr>
+    </w:lvl>
+  </w:abstractNum>
+  <w:abstractNum w:abstractNumId="16" w15:restartNumberingAfterBreak="0">
     <w:nsid w:val="515915BC"/>
     <w:multiLevelType w:val="multilevel"/>
     <w:tmpl w:val="515915BC"/>
@@ -16334,7 +18906,93 @@
       </w:pPr>
     </w:lvl>
   </w:abstractNum>
-  <w:abstractNum w:abstractNumId="12" w15:restartNumberingAfterBreak="0">
+  <w:abstractNum w:abstractNumId="17" w15:restartNumberingAfterBreak="0">
+    <w:nsid w:val="537C12D4"/>
+    <w:multiLevelType w:val="hybridMultilevel"/>
+    <w:tmpl w:val="860ACDF0"/>
+    <w:lvl w:ilvl="0" w:tplc="04090019">
+      <w:start w:val="1"/>
+      <w:numFmt w:val="lowerLetter"/>
+      <w:lvlText w:val="%1."/>
+      <w:lvlJc w:val="left"/>
+      <w:pPr>
+        <w:ind w:left="720" w:hanging="360"/>
+      </w:pPr>
+    </w:lvl>
+    <w:lvl w:ilvl="1" w:tplc="04090019" w:tentative="1">
+      <w:start w:val="1"/>
+      <w:numFmt w:val="lowerLetter"/>
+      <w:lvlText w:val="%2."/>
+      <w:lvlJc w:val="left"/>
+      <w:pPr>
+        <w:ind w:left="1440" w:hanging="360"/>
+      </w:pPr>
+    </w:lvl>
+    <w:lvl w:ilvl="2" w:tplc="0409001B" w:tentative="1">
+      <w:start w:val="1"/>
+      <w:numFmt w:val="lowerRoman"/>
+      <w:lvlText w:val="%3."/>
+      <w:lvlJc w:val="right"/>
+      <w:pPr>
+        <w:ind w:left="2160" w:hanging="180"/>
+      </w:pPr>
+    </w:lvl>
+    <w:lvl w:ilvl="3" w:tplc="0409000F" w:tentative="1">
+      <w:start w:val="1"/>
+      <w:numFmt w:val="decimal"/>
+      <w:lvlText w:val="%4."/>
+      <w:lvlJc w:val="left"/>
+      <w:pPr>
+        <w:ind w:left="2880" w:hanging="360"/>
+      </w:pPr>
+    </w:lvl>
+    <w:lvl w:ilvl="4" w:tplc="04090019" w:tentative="1">
+      <w:start w:val="1"/>
+      <w:numFmt w:val="lowerLetter"/>
+      <w:lvlText w:val="%5."/>
+      <w:lvlJc w:val="left"/>
+      <w:pPr>
+        <w:ind w:left="3600" w:hanging="360"/>
+      </w:pPr>
+    </w:lvl>
+    <w:lvl w:ilvl="5" w:tplc="0409001B" w:tentative="1">
+      <w:start w:val="1"/>
+      <w:numFmt w:val="lowerRoman"/>
+      <w:lvlText w:val="%6."/>
+      <w:lvlJc w:val="right"/>
+      <w:pPr>
+        <w:ind w:left="4320" w:hanging="180"/>
+      </w:pPr>
+    </w:lvl>
+    <w:lvl w:ilvl="6" w:tplc="0409000F" w:tentative="1">
+      <w:start w:val="1"/>
+      <w:numFmt w:val="decimal"/>
+      <w:lvlText w:val="%7."/>
+      <w:lvlJc w:val="left"/>
+      <w:pPr>
+        <w:ind w:left="5040" w:hanging="360"/>
+      </w:pPr>
+    </w:lvl>
+    <w:lvl w:ilvl="7" w:tplc="04090019" w:tentative="1">
+      <w:start w:val="1"/>
+      <w:numFmt w:val="lowerLetter"/>
+      <w:lvlText w:val="%8."/>
+      <w:lvlJc w:val="left"/>
+      <w:pPr>
+        <w:ind w:left="5760" w:hanging="360"/>
+      </w:pPr>
+    </w:lvl>
+    <w:lvl w:ilvl="8" w:tplc="0409001B" w:tentative="1">
+      <w:start w:val="1"/>
+      <w:numFmt w:val="lowerRoman"/>
+      <w:lvlText w:val="%9."/>
+      <w:lvlJc w:val="right"/>
+      <w:pPr>
+        <w:ind w:left="6480" w:hanging="180"/>
+      </w:pPr>
+    </w:lvl>
+  </w:abstractNum>
+  <w:abstractNum w:abstractNumId="18" w15:restartNumberingAfterBreak="0">
     <w:nsid w:val="543BFB01"/>
     <w:multiLevelType w:val="singleLevel"/>
     <w:tmpl w:val="04090001"/>
@@ -16351,7 +19009,7 @@
       </w:rPr>
     </w:lvl>
   </w:abstractNum>
-  <w:abstractNum w:abstractNumId="13" w15:restartNumberingAfterBreak="0">
+  <w:abstractNum w:abstractNumId="19" w15:restartNumberingAfterBreak="0">
     <w:nsid w:val="56D747C4"/>
     <w:multiLevelType w:val="multilevel"/>
     <w:tmpl w:val="56D747C4"/>
@@ -16437,7 +19095,7 @@
       </w:pPr>
     </w:lvl>
   </w:abstractNum>
-  <w:abstractNum w:abstractNumId="14" w15:restartNumberingAfterBreak="0">
+  <w:abstractNum w:abstractNumId="20" w15:restartNumberingAfterBreak="0">
     <w:nsid w:val="59112E8E"/>
     <w:multiLevelType w:val="multilevel"/>
     <w:tmpl w:val="59112E8E"/>
@@ -16523,7 +19181,156 @@
       </w:pPr>
     </w:lvl>
   </w:abstractNum>
-  <w:abstractNum w:abstractNumId="15" w15:restartNumberingAfterBreak="0">
+  <w:abstractNum w:abstractNumId="21" w15:restartNumberingAfterBreak="0">
+    <w:nsid w:val="5A7572D4"/>
+    <w:multiLevelType w:val="multilevel"/>
+    <w:tmpl w:val="DB143060"/>
+    <w:lvl w:ilvl="0">
+      <w:start w:val="1"/>
+      <w:numFmt w:val="bullet"/>
+      <w:lvlText w:val=""/>
+      <w:lvlJc w:val="left"/>
+      <w:pPr>
+        <w:tabs>
+          <w:tab w:val="num" w:pos="720"/>
+        </w:tabs>
+        <w:ind w:left="720" w:hanging="360"/>
+      </w:pPr>
+      <w:rPr>
+        <w:rFonts w:ascii="Symbol" w:hAnsi="Symbol" w:hint="default"/>
+        <w:sz w:val="20"/>
+      </w:rPr>
+    </w:lvl>
+    <w:lvl w:ilvl="1" w:tentative="1">
+      <w:start w:val="1"/>
+      <w:numFmt w:val="bullet"/>
+      <w:lvlText w:val=""/>
+      <w:lvlJc w:val="left"/>
+      <w:pPr>
+        <w:tabs>
+          <w:tab w:val="num" w:pos="1440"/>
+        </w:tabs>
+        <w:ind w:left="1440" w:hanging="360"/>
+      </w:pPr>
+      <w:rPr>
+        <w:rFonts w:ascii="Symbol" w:hAnsi="Symbol" w:hint="default"/>
+        <w:sz w:val="20"/>
+      </w:rPr>
+    </w:lvl>
+    <w:lvl w:ilvl="2" w:tentative="1">
+      <w:start w:val="1"/>
+      <w:numFmt w:val="bullet"/>
+      <w:lvlText w:val=""/>
+      <w:lvlJc w:val="left"/>
+      <w:pPr>
+        <w:tabs>
+          <w:tab w:val="num" w:pos="2160"/>
+        </w:tabs>
+        <w:ind w:left="2160" w:hanging="360"/>
+      </w:pPr>
+      <w:rPr>
+        <w:rFonts w:ascii="Symbol" w:hAnsi="Symbol" w:hint="default"/>
+        <w:sz w:val="20"/>
+      </w:rPr>
+    </w:lvl>
+    <w:lvl w:ilvl="3" w:tentative="1">
+      <w:start w:val="1"/>
+      <w:numFmt w:val="bullet"/>
+      <w:lvlText w:val=""/>
+      <w:lvlJc w:val="left"/>
+      <w:pPr>
+        <w:tabs>
+          <w:tab w:val="num" w:pos="2880"/>
+        </w:tabs>
+        <w:ind w:left="2880" w:hanging="360"/>
+      </w:pPr>
+      <w:rPr>
+        <w:rFonts w:ascii="Symbol" w:hAnsi="Symbol" w:hint="default"/>
+        <w:sz w:val="20"/>
+      </w:rPr>
+    </w:lvl>
+    <w:lvl w:ilvl="4" w:tentative="1">
+      <w:start w:val="1"/>
+      <w:numFmt w:val="bullet"/>
+      <w:lvlText w:val=""/>
+      <w:lvlJc w:val="left"/>
+      <w:pPr>
+        <w:tabs>
+          <w:tab w:val="num" w:pos="3600"/>
+        </w:tabs>
+        <w:ind w:left="3600" w:hanging="360"/>
+      </w:pPr>
+      <w:rPr>
+        <w:rFonts w:ascii="Symbol" w:hAnsi="Symbol" w:hint="default"/>
+        <w:sz w:val="20"/>
+      </w:rPr>
+    </w:lvl>
+    <w:lvl w:ilvl="5" w:tentative="1">
+      <w:start w:val="1"/>
+      <w:numFmt w:val="bullet"/>
+      <w:lvlText w:val=""/>
+      <w:lvlJc w:val="left"/>
+      <w:pPr>
+        <w:tabs>
+          <w:tab w:val="num" w:pos="4320"/>
+        </w:tabs>
+        <w:ind w:left="4320" w:hanging="360"/>
+      </w:pPr>
+      <w:rPr>
+        <w:rFonts w:ascii="Symbol" w:hAnsi="Symbol" w:hint="default"/>
+        <w:sz w:val="20"/>
+      </w:rPr>
+    </w:lvl>
+    <w:lvl w:ilvl="6" w:tentative="1">
+      <w:start w:val="1"/>
+      <w:numFmt w:val="bullet"/>
+      <w:lvlText w:val=""/>
+      <w:lvlJc w:val="left"/>
+      <w:pPr>
+        <w:tabs>
+          <w:tab w:val="num" w:pos="5040"/>
+        </w:tabs>
+        <w:ind w:left="5040" w:hanging="360"/>
+      </w:pPr>
+      <w:rPr>
+        <w:rFonts w:ascii="Symbol" w:hAnsi="Symbol" w:hint="default"/>
+        <w:sz w:val="20"/>
+      </w:rPr>
+    </w:lvl>
+    <w:lvl w:ilvl="7" w:tentative="1">
+      <w:start w:val="1"/>
+      <w:numFmt w:val="bullet"/>
+      <w:lvlText w:val=""/>
+      <w:lvlJc w:val="left"/>
+      <w:pPr>
+        <w:tabs>
+          <w:tab w:val="num" w:pos="5760"/>
+        </w:tabs>
+        <w:ind w:left="5760" w:hanging="360"/>
+      </w:pPr>
+      <w:rPr>
+        <w:rFonts w:ascii="Symbol" w:hAnsi="Symbol" w:hint="default"/>
+        <w:sz w:val="20"/>
+      </w:rPr>
+    </w:lvl>
+    <w:lvl w:ilvl="8" w:tentative="1">
+      <w:start w:val="1"/>
+      <w:numFmt w:val="bullet"/>
+      <w:lvlText w:val=""/>
+      <w:lvlJc w:val="left"/>
+      <w:pPr>
+        <w:tabs>
+          <w:tab w:val="num" w:pos="6480"/>
+        </w:tabs>
+        <w:ind w:left="6480" w:hanging="360"/>
+      </w:pPr>
+      <w:rPr>
+        <w:rFonts w:ascii="Symbol" w:hAnsi="Symbol" w:hint="default"/>
+        <w:sz w:val="20"/>
+      </w:rPr>
+    </w:lvl>
+  </w:abstractNum>
+  <w:abstractNum w:abstractNumId="22" w15:restartNumberingAfterBreak="0">
     <w:nsid w:val="6894470E"/>
     <w:multiLevelType w:val="hybridMultilevel"/>
     <w:tmpl w:val="1B747E48"/>
@@ -16636,7 +19443,156 @@
       </w:rPr>
     </w:lvl>
   </w:abstractNum>
-  <w:abstractNum w:abstractNumId="16" w15:restartNumberingAfterBreak="0">
+  <w:abstractNum w:abstractNumId="23" w15:restartNumberingAfterBreak="0">
+    <w:nsid w:val="6CA70B79"/>
+    <w:multiLevelType w:val="multilevel"/>
+    <w:tmpl w:val="BCA8EB0A"/>
+    <w:lvl w:ilvl="0">
+      <w:start w:val="1"/>
+      <w:numFmt w:val="bullet"/>
+      <w:lvlText w:val=""/>
+      <w:lvlJc w:val="left"/>
+      <w:pPr>
+        <w:tabs>
+          <w:tab w:val="num" w:pos="720"/>
+        </w:tabs>
+        <w:ind w:left="720" w:hanging="360"/>
+      </w:pPr>
+      <w:rPr>
+        <w:rFonts w:ascii="Symbol" w:hAnsi="Symbol" w:hint="default"/>
+        <w:sz w:val="20"/>
+      </w:rPr>
+    </w:lvl>
+    <w:lvl w:ilvl="1" w:tentative="1">
+      <w:start w:val="1"/>
+      <w:numFmt w:val="bullet"/>
+      <w:lvlText w:val=""/>
+      <w:lvlJc w:val="left"/>
+      <w:pPr>
+        <w:tabs>
+          <w:tab w:val="num" w:pos="1440"/>
+        </w:tabs>
+        <w:ind w:left="1440" w:hanging="360"/>
+      </w:pPr>
+      <w:rPr>
+        <w:rFonts w:ascii="Symbol" w:hAnsi="Symbol" w:hint="default"/>
+        <w:sz w:val="20"/>
+      </w:rPr>
+    </w:lvl>
+    <w:lvl w:ilvl="2" w:tentative="1">
+      <w:start w:val="1"/>
+      <w:numFmt w:val="bullet"/>
+      <w:lvlText w:val=""/>
+      <w:lvlJc w:val="left"/>
+      <w:pPr>
+        <w:tabs>
+          <w:tab w:val="num" w:pos="2160"/>
+        </w:tabs>
+        <w:ind w:left="2160" w:hanging="360"/>
+      </w:pPr>
+      <w:rPr>
+        <w:rFonts w:ascii="Symbol" w:hAnsi="Symbol" w:hint="default"/>
+        <w:sz w:val="20"/>
+      </w:rPr>
+    </w:lvl>
+    <w:lvl w:ilvl="3" w:tentative="1">
+      <w:start w:val="1"/>
+      <w:numFmt w:val="bullet"/>
+      <w:lvlText w:val=""/>
+      <w:lvlJc w:val="left"/>
+      <w:pPr>
+        <w:tabs>
+          <w:tab w:val="num" w:pos="2880"/>
+        </w:tabs>
+        <w:ind w:left="2880" w:hanging="360"/>
+      </w:pPr>
+      <w:rPr>
+        <w:rFonts w:ascii="Symbol" w:hAnsi="Symbol" w:hint="default"/>
+        <w:sz w:val="20"/>
+      </w:rPr>
+    </w:lvl>
+    <w:lvl w:ilvl="4" w:tentative="1">
+      <w:start w:val="1"/>
+      <w:numFmt w:val="bullet"/>
+      <w:lvlText w:val=""/>
+      <w:lvlJc w:val="left"/>
+      <w:pPr>
+        <w:tabs>
+          <w:tab w:val="num" w:pos="3600"/>
+        </w:tabs>
+        <w:ind w:left="3600" w:hanging="360"/>
+      </w:pPr>
+      <w:rPr>
+        <w:rFonts w:ascii="Symbol" w:hAnsi="Symbol" w:hint="default"/>
+        <w:sz w:val="20"/>
+      </w:rPr>
+    </w:lvl>
+    <w:lvl w:ilvl="5" w:tentative="1">
+      <w:start w:val="1"/>
+      <w:numFmt w:val="bullet"/>
+      <w:lvlText w:val=""/>
+      <w:lvlJc w:val="left"/>
+      <w:pPr>
+        <w:tabs>
+          <w:tab w:val="num" w:pos="4320"/>
+        </w:tabs>
+        <w:ind w:left="4320" w:hanging="360"/>
+      </w:pPr>
+      <w:rPr>
+        <w:rFonts w:ascii="Symbol" w:hAnsi="Symbol" w:hint="default"/>
+        <w:sz w:val="20"/>
+      </w:rPr>
+    </w:lvl>
+    <w:lvl w:ilvl="6" w:tentative="1">
+      <w:start w:val="1"/>
+      <w:numFmt w:val="bullet"/>
+      <w:lvlText w:val=""/>
+      <w:lvlJc w:val="left"/>
+      <w:pPr>
+        <w:tabs>
+          <w:tab w:val="num" w:pos="5040"/>
+        </w:tabs>
+        <w:ind w:left="5040" w:hanging="360"/>
+      </w:pPr>
+      <w:rPr>
+        <w:rFonts w:ascii="Symbol" w:hAnsi="Symbol" w:hint="default"/>
+        <w:sz w:val="20"/>
+      </w:rPr>
+    </w:lvl>
+    <w:lvl w:ilvl="7" w:tentative="1">
+      <w:start w:val="1"/>
+      <w:numFmt w:val="bullet"/>
+      <w:lvlText w:val=""/>
+      <w:lvlJc w:val="left"/>
+      <w:pPr>
+        <w:tabs>
+          <w:tab w:val="num" w:pos="5760"/>
+        </w:tabs>
+        <w:ind w:left="5760" w:hanging="360"/>
+      </w:pPr>
+      <w:rPr>
+        <w:rFonts w:ascii="Symbol" w:hAnsi="Symbol" w:hint="default"/>
+        <w:sz w:val="20"/>
+      </w:rPr>
+    </w:lvl>
+    <w:lvl w:ilvl="8" w:tentative="1">
+      <w:start w:val="1"/>
+      <w:numFmt w:val="bullet"/>
+      <w:lvlText w:val=""/>
+      <w:lvlJc w:val="left"/>
+      <w:pPr>
+        <w:tabs>
+          <w:tab w:val="num" w:pos="6480"/>
+        </w:tabs>
+        <w:ind w:left="6480" w:hanging="360"/>
+      </w:pPr>
+      <w:rPr>
+        <w:rFonts w:ascii="Symbol" w:hAnsi="Symbol" w:hint="default"/>
+        <w:sz w:val="20"/>
+      </w:rPr>
+    </w:lvl>
+  </w:abstractNum>
+  <w:abstractNum w:abstractNumId="24" w15:restartNumberingAfterBreak="0">
     <w:nsid w:val="7334595E"/>
     <w:multiLevelType w:val="multilevel"/>
     <w:tmpl w:val="7334595E"/>
@@ -16722,7 +19678,7 @@
       </w:pPr>
     </w:lvl>
   </w:abstractNum>
-  <w:abstractNum w:abstractNumId="17" w15:restartNumberingAfterBreak="0">
+  <w:abstractNum w:abstractNumId="25" w15:restartNumberingAfterBreak="0">
     <w:nsid w:val="741942F8"/>
     <w:multiLevelType w:val="multilevel"/>
     <w:tmpl w:val="741942F8"/>
@@ -16808,7 +19764,7 @@
       </w:pPr>
     </w:lvl>
   </w:abstractNum>
-  <w:abstractNum w:abstractNumId="18" w15:restartNumberingAfterBreak="0">
+  <w:abstractNum w:abstractNumId="26" w15:restartNumberingAfterBreak="0">
     <w:nsid w:val="76CB1A71"/>
     <w:multiLevelType w:val="hybridMultilevel"/>
     <w:tmpl w:val="14626406"/>
@@ -16894,7 +19850,7 @@
       </w:pPr>
     </w:lvl>
   </w:abstractNum>
-  <w:abstractNum w:abstractNumId="19" w15:restartNumberingAfterBreak="0">
+  <w:abstractNum w:abstractNumId="27" w15:restartNumberingAfterBreak="0">
     <w:nsid w:val="7FC44F43"/>
     <w:multiLevelType w:val="multilevel"/>
     <w:tmpl w:val="7FC44F43"/>
@@ -16981,64 +19937,88 @@
     </w:lvl>
   </w:abstractNum>
   <w:num w:numId="1">
-    <w:abstractNumId w:val="13"/>
+    <w:abstractNumId w:val="19"/>
   </w:num>
   <w:num w:numId="2">
-    <w:abstractNumId w:val="12"/>
+    <w:abstractNumId w:val="18"/>
   </w:num>
   <w:num w:numId="3">
-    <w:abstractNumId w:val="8"/>
+    <w:abstractNumId w:val="10"/>
   </w:num>
   <w:num w:numId="4">
-    <w:abstractNumId w:val="19"/>
+    <w:abstractNumId w:val="27"/>
   </w:num>
   <w:num w:numId="5">
-    <w:abstractNumId w:val="11"/>
+    <w:abstractNumId w:val="16"/>
   </w:num>
   <w:num w:numId="6">
     <w:abstractNumId w:val="0"/>
   </w:num>
   <w:num w:numId="7">
-    <w:abstractNumId w:val="5"/>
+    <w:abstractNumId w:val="7"/>
   </w:num>
   <w:num w:numId="8">
-    <w:abstractNumId w:val="10"/>
+    <w:abstractNumId w:val="13"/>
   </w:num>
   <w:num w:numId="9">
-    <w:abstractNumId w:val="16"/>
+    <w:abstractNumId w:val="24"/>
   </w:num>
   <w:num w:numId="10">
-    <w:abstractNumId w:val="14"/>
+    <w:abstractNumId w:val="20"/>
   </w:num>
   <w:num w:numId="11">
-    <w:abstractNumId w:val="17"/>
+    <w:abstractNumId w:val="25"/>
   </w:num>
   <w:num w:numId="12">
     <w:abstractNumId w:val="1"/>
   </w:num>
   <w:num w:numId="13">
+    <w:abstractNumId w:val="6"/>
+  </w:num>
+  <w:num w:numId="14">
+    <w:abstractNumId w:val="3"/>
+  </w:num>
+  <w:num w:numId="15">
+    <w:abstractNumId w:val="5"/>
+  </w:num>
+  <w:num w:numId="16">
+    <w:abstractNumId w:val="22"/>
+  </w:num>
+  <w:num w:numId="17">
+    <w:abstractNumId w:val="11"/>
+  </w:num>
+  <w:num w:numId="18">
+    <w:abstractNumId w:val="8"/>
+  </w:num>
+  <w:num w:numId="19">
+    <w:abstractNumId w:val="26"/>
+  </w:num>
+  <w:num w:numId="20">
+    <w:abstractNumId w:val="9"/>
+  </w:num>
+  <w:num w:numId="21">
+    <w:abstractNumId w:val="14"/>
+  </w:num>
+  <w:num w:numId="22">
+    <w:abstractNumId w:val="23"/>
+  </w:num>
+  <w:num w:numId="23">
+    <w:abstractNumId w:val="15"/>
+  </w:num>
+  <w:num w:numId="24">
+    <w:abstractNumId w:val="21"/>
+  </w:num>
+  <w:num w:numId="25">
+    <w:abstractNumId w:val="17"/>
+  </w:num>
+  <w:num w:numId="26">
+    <w:abstractNumId w:val="2"/>
+  </w:num>
+  <w:num w:numId="27">
     <w:abstractNumId w:val="4"/>
   </w:num>
-  <w:num w:numId="14">
-    <w:abstractNumId w:val="2"/>
-  </w:num>
-  <w:num w:numId="15">
-    <w:abstractNumId w:val="3"/>
-  </w:num>
-  <w:num w:numId="16">
-    <w:abstractNumId w:val="15"/>
-  </w:num>
-  <w:num w:numId="17">
-    <w:abstractNumId w:val="9"/>
-  </w:num>
-  <w:num w:numId="18">
-    <w:abstractNumId w:val="6"/>
-  </w:num>
-  <w:num w:numId="19">
-    <w:abstractNumId w:val="18"/>
-  </w:num>
-  <w:num w:numId="20">
-    <w:abstractNumId w:val="7"/>
+  <w:num w:numId="28">
+    <w:abstractNumId w:val="12"/>
   </w:num>
 </w:numbering>
 </file>
@@ -17666,6 +20646,26 @@
       <w:shd w:val="clear" w:color="auto" w:fill="E6E6E6"/>
     </w:rPr>
   </w:style>
+  <w:style w:type="paragraph" w:styleId="NormalWeb">
+    <w:name w:val="Normal (Web)"/>
+    <w:basedOn w:val="Normal"/>
+    <w:uiPriority w:val="99"/>
+    <w:semiHidden/>
+    <w:unhideWhenUsed/>
+    <w:rsid w:val="00E87C15"/>
+    <w:pPr>
+      <w:spacing w:before="100" w:beforeAutospacing="1" w:after="100" w:afterAutospacing="1" w:line="240" w:lineRule="auto"/>
+    </w:pPr>
+    <w:rPr>
+      <w:rFonts w:ascii="Times New Roman" w:eastAsia="Times New Roman" w:hAnsi="Times New Roman" w:cs="Times New Roman"/>
+      <w:szCs w:val="24"/>
+    </w:rPr>
+  </w:style>
+  <w:style w:type="character" w:customStyle="1" w:styleId="mw-headline">
+    <w:name w:val="mw-headline"/>
+    <w:basedOn w:val="DefaultParagraphFont"/>
+    <w:rsid w:val="00592FED"/>
+  </w:style>
 </w:styles>
 </file>
 
@@ -17975,7 +20975,7 @@
 </file>
 
 <file path=customXml/itemProps2.xml><?xml version="1.0" encoding="utf-8"?>
-<ds:datastoreItem xmlns:ds="http://schemas.openxmlformats.org/officeDocument/2006/customXml" ds:itemID="{BE6AA2B5-8583-4BAE-9F33-BCA7927D7F16}">
+<ds:datastoreItem xmlns:ds="http://schemas.openxmlformats.org/officeDocument/2006/customXml" ds:itemID="{E3E3F8F9-7E2B-4A19-B364-94A96BF886E5}">
   <ds:schemaRefs>
     <ds:schemaRef ds:uri="http://schemas.openxmlformats.org/officeDocument/2006/bibliography"/>
   </ds:schemaRefs>
